--- a/Document/Report/Hàng Tuần/1. Software Process Difinition.docx
+++ b/Document/Report/Hàng Tuần/1. Software Process Difinition.docx
@@ -823,16 +823,31 @@
           </w:r>
         </w:p>
         <w:p>
-          <w:fldSimple w:instr=" TOC \o &quot;1-3&quot; \h \z \u ">
-            <w:r>
-              <w:rPr>
-                <w:b/>
-                <w:bCs/>
-                <w:noProof/>
-              </w:rPr>
-              <w:t>No table of contents entries found.</w:t>
-            </w:r>
-          </w:fldSimple>
+          <w:r>
+            <w:fldChar w:fldCharType="begin"/>
+          </w:r>
+          <w:r>
+            <w:instrText xml:space="preserve"> TOC \o "1-3" \h \z \u </w:instrText>
+          </w:r>
+          <w:r>
+            <w:fldChar w:fldCharType="separate"/>
+          </w:r>
+          <w:r>
+            <w:rPr>
+              <w:b/>
+              <w:bCs/>
+              <w:noProof/>
+            </w:rPr>
+            <w:t>No table of contents entries found.</w:t>
+          </w:r>
+          <w:r>
+            <w:rPr>
+              <w:b/>
+              <w:bCs/>
+              <w:noProof/>
+            </w:rPr>
+            <w:fldChar w:fldCharType="end"/>
+          </w:r>
         </w:p>
       </w:sdtContent>
     </w:sdt>
@@ -1580,6 +1595,3483 @@
     </w:p>
     <w:p/>
     <w:p/>
+    <w:p/>
+    <w:p/>
+    <w:p/>
+    <w:p/>
+    <w:p/>
+    <w:p/>
+    <w:p/>
+    <w:p>
+      <w:r>
+        <w:br w:type="page"/>
+      </w:r>
+    </w:p>
+    <w:p>
+      <w:pPr>
+        <w:sectPr>
+          <w:pgSz w:w="12240" w:h="15840"/>
+          <w:pgMar w:top="1440" w:right="1440" w:bottom="1440" w:left="1440" w:header="720" w:footer="720" w:gutter="0"/>
+          <w:cols w:space="720"/>
+          <w:docGrid w:linePitch="360"/>
+        </w:sectPr>
+      </w:pPr>
+    </w:p>
+    <w:tbl>
+      <w:tblPr>
+        <w:tblStyle w:val="TableGrid"/>
+        <w:tblW w:w="14877" w:type="dxa"/>
+        <w:tblInd w:w="-910" w:type="dxa"/>
+        <w:tblBorders>
+          <w:top w:val="none" w:sz="0" w:space="0" w:color="auto"/>
+          <w:left w:val="none" w:sz="0" w:space="0" w:color="auto"/>
+          <w:bottom w:val="none" w:sz="0" w:space="0" w:color="auto"/>
+          <w:right w:val="none" w:sz="0" w:space="0" w:color="auto"/>
+          <w:insideH w:val="dashed" w:sz="4" w:space="0" w:color="auto"/>
+          <w:insideV w:val="none" w:sz="0" w:space="0" w:color="auto"/>
+        </w:tblBorders>
+        <w:tblLayout w:type="fixed"/>
+        <w:tblLook w:val="04A0" w:firstRow="1" w:lastRow="0" w:firstColumn="1" w:lastColumn="0" w:noHBand="0" w:noVBand="1"/>
+      </w:tblPr>
+      <w:tblGrid>
+        <w:gridCol w:w="1890"/>
+        <w:gridCol w:w="2160"/>
+        <w:gridCol w:w="3074"/>
+        <w:gridCol w:w="1966"/>
+        <w:gridCol w:w="1620"/>
+        <w:gridCol w:w="1710"/>
+        <w:gridCol w:w="2457"/>
+      </w:tblGrid>
+      <w:tr>
+        <w:trPr>
+          <w:trHeight w:val="1028"/>
+        </w:trPr>
+        <w:tc>
+          <w:tcPr>
+            <w:tcW w:w="1890" w:type="dxa"/>
+          </w:tcPr>
+          <w:p/>
+        </w:tc>
+        <w:tc>
+          <w:tcPr>
+            <w:tcW w:w="2160" w:type="dxa"/>
+            <w:shd w:val="clear" w:color="auto" w:fill="9CC2E5" w:themeFill="accent1" w:themeFillTint="99"/>
+            <w:vAlign w:val="center"/>
+          </w:tcPr>
+          <w:p>
+            <w:pPr>
+              <w:jc w:val="center"/>
+              <w:rPr>
+                <w:b/>
+              </w:rPr>
+            </w:pPr>
+            <w:r>
+              <w:rPr>
+                <w:b/>
+              </w:rPr>
+              <w:t>Requirements Phase</w:t>
+            </w:r>
+          </w:p>
+        </w:tc>
+        <w:tc>
+          <w:tcPr>
+            <w:tcW w:w="3074" w:type="dxa"/>
+            <w:shd w:val="clear" w:color="auto" w:fill="FFD966" w:themeFill="accent4" w:themeFillTint="99"/>
+            <w:vAlign w:val="center"/>
+          </w:tcPr>
+          <w:p>
+            <w:pPr>
+              <w:jc w:val="center"/>
+              <w:rPr>
+                <w:b/>
+              </w:rPr>
+            </w:pPr>
+            <w:r>
+              <w:rPr>
+                <w:b/>
+              </w:rPr>
+              <w:t>Design Phase</w:t>
+            </w:r>
+          </w:p>
+        </w:tc>
+        <w:tc>
+          <w:tcPr>
+            <w:tcW w:w="1966" w:type="dxa"/>
+            <w:shd w:val="clear" w:color="auto" w:fill="9CC2E5" w:themeFill="accent1" w:themeFillTint="99"/>
+            <w:vAlign w:val="center"/>
+          </w:tcPr>
+          <w:p>
+            <w:pPr>
+              <w:jc w:val="center"/>
+              <w:rPr>
+                <w:b/>
+              </w:rPr>
+            </w:pPr>
+            <w:r>
+              <w:rPr>
+                <w:b/>
+              </w:rPr>
+              <w:t>Coding Phase</w:t>
+            </w:r>
+          </w:p>
+        </w:tc>
+        <w:tc>
+          <w:tcPr>
+            <w:tcW w:w="1620" w:type="dxa"/>
+            <w:shd w:val="clear" w:color="auto" w:fill="FFD966" w:themeFill="accent4" w:themeFillTint="99"/>
+            <w:vAlign w:val="center"/>
+          </w:tcPr>
+          <w:p>
+            <w:pPr>
+              <w:jc w:val="center"/>
+              <w:rPr>
+                <w:b/>
+              </w:rPr>
+            </w:pPr>
+            <w:r>
+              <w:rPr>
+                <w:b/>
+              </w:rPr>
+              <w:t>Integration Test Phase</w:t>
+            </w:r>
+          </w:p>
+        </w:tc>
+        <w:tc>
+          <w:tcPr>
+            <w:tcW w:w="1710" w:type="dxa"/>
+            <w:shd w:val="clear" w:color="auto" w:fill="9CC2E5" w:themeFill="accent1" w:themeFillTint="99"/>
+            <w:vAlign w:val="center"/>
+          </w:tcPr>
+          <w:p>
+            <w:pPr>
+              <w:jc w:val="center"/>
+              <w:rPr>
+                <w:b/>
+              </w:rPr>
+            </w:pPr>
+            <w:r>
+              <w:rPr>
+                <w:b/>
+              </w:rPr>
+              <w:t>System Test Phase</w:t>
+            </w:r>
+          </w:p>
+        </w:tc>
+        <w:tc>
+          <w:tcPr>
+            <w:tcW w:w="2457" w:type="dxa"/>
+            <w:shd w:val="clear" w:color="auto" w:fill="FFD966" w:themeFill="accent4" w:themeFillTint="99"/>
+            <w:vAlign w:val="center"/>
+          </w:tcPr>
+          <w:p>
+            <w:pPr>
+              <w:jc w:val="center"/>
+              <w:rPr>
+                <w:b/>
+              </w:rPr>
+            </w:pPr>
+            <w:r>
+              <w:rPr>
+                <w:b/>
+              </w:rPr>
+              <w:t>Beta Test Phase</w:t>
+            </w:r>
+          </w:p>
+        </w:tc>
+      </w:tr>
+      <w:tr>
+        <w:trPr>
+          <w:trHeight w:val="996"/>
+        </w:trPr>
+        <w:tc>
+          <w:tcPr>
+            <w:tcW w:w="1890" w:type="dxa"/>
+          </w:tcPr>
+          <w:p>
+            <w:pPr>
+              <w:rPr>
+                <w:sz w:val="20"/>
+                <w:szCs w:val="20"/>
+              </w:rPr>
+            </w:pPr>
+            <w:r>
+              <w:rPr>
+                <w:sz w:val="20"/>
+                <w:szCs w:val="20"/>
+              </w:rPr>
+              <w:t xml:space="preserve">Define </w:t>
+            </w:r>
+            <w:r>
+              <w:rPr>
+                <w:sz w:val="20"/>
+                <w:szCs w:val="20"/>
+              </w:rPr>
+              <w:t>Requirement</w:t>
+            </w:r>
+          </w:p>
+        </w:tc>
+        <w:tc>
+          <w:tcPr>
+            <w:tcW w:w="2160" w:type="dxa"/>
+            <w:shd w:val="clear" w:color="auto" w:fill="9CC2E5" w:themeFill="accent1" w:themeFillTint="99"/>
+          </w:tcPr>
+          <w:p>
+            <w:r>
+              <w:rPr>
+                <w:noProof/>
+              </w:rPr>
+              <mc:AlternateContent>
+                <mc:Choice Requires="wps">
+                  <w:drawing>
+                    <wp:anchor distT="0" distB="0" distL="114300" distR="114300" simplePos="0" relativeHeight="251675648" behindDoc="0" locked="0" layoutInCell="1" allowOverlap="1" wp14:anchorId="1FF5C3C5" wp14:editId="32641D88">
+                      <wp:simplePos x="0" y="0"/>
+                      <wp:positionH relativeFrom="column">
+                        <wp:posOffset>137657</wp:posOffset>
+                      </wp:positionH>
+                      <wp:positionV relativeFrom="paragraph">
+                        <wp:posOffset>526829</wp:posOffset>
+                      </wp:positionV>
+                      <wp:extent cx="206734" cy="421419"/>
+                      <wp:effectExtent l="0" t="0" r="60325" b="93345"/>
+                      <wp:wrapNone/>
+                      <wp:docPr id="14" name="Elbow Connector 14"/>
+                      <wp:cNvGraphicFramePr/>
+                      <a:graphic xmlns:a="http://schemas.openxmlformats.org/drawingml/2006/main">
+                        <a:graphicData uri="http://schemas.microsoft.com/office/word/2010/wordprocessingShape">
+                          <wps:wsp>
+                            <wps:cNvCnPr/>
+                            <wps:spPr>
+                              <a:xfrm>
+                                <a:off x="0" y="0"/>
+                                <a:ext cx="206734" cy="421419"/>
+                              </a:xfrm>
+                              <a:prstGeom prst="bentConnector3">
+                                <a:avLst>
+                                  <a:gd name="adj1" fmla="val 3759"/>
+                                </a:avLst>
+                              </a:prstGeom>
+                              <a:ln>
+                                <a:solidFill>
+                                  <a:schemeClr val="tx1"/>
+                                </a:solidFill>
+                                <a:tailEnd type="triangle"/>
+                              </a:ln>
+                            </wps:spPr>
+                            <wps:style>
+                              <a:lnRef idx="1">
+                                <a:schemeClr val="accent1"/>
+                              </a:lnRef>
+                              <a:fillRef idx="0">
+                                <a:schemeClr val="accent1"/>
+                              </a:fillRef>
+                              <a:effectRef idx="0">
+                                <a:schemeClr val="accent1"/>
+                              </a:effectRef>
+                              <a:fontRef idx="minor">
+                                <a:schemeClr val="tx1"/>
+                              </a:fontRef>
+                            </wps:style>
+                            <wps:bodyPr/>
+                          </wps:wsp>
+                        </a:graphicData>
+                      </a:graphic>
+                    </wp:anchor>
+                  </w:drawing>
+                </mc:Choice>
+                <mc:Fallback>
+                  <w:pict>
+                    <v:shapetype w14:anchorId="7F3EDFD6" id="_x0000_t34" coordsize="21600,21600" o:spt="34" o:oned="t" adj="10800" path="m,l@0,0@0,21600,21600,21600e" filled="f">
+                      <v:stroke joinstyle="miter"/>
+                      <v:formulas>
+                        <v:f eqn="val #0"/>
+                      </v:formulas>
+                      <v:path arrowok="t" fillok="f" o:connecttype="none"/>
+                      <v:handles>
+                        <v:h position="#0,center"/>
+                      </v:handles>
+                      <o:lock v:ext="edit" shapetype="t"/>
+                    </v:shapetype>
+                    <v:shape id="Elbow Connector 14" o:spid="_x0000_s1026" type="#_x0000_t34" style="position:absolute;margin-left:10.85pt;margin-top:41.5pt;width:16.3pt;height:33.2pt;z-index:251675648;visibility:visible;mso-wrap-style:square;mso-wrap-distance-left:9pt;mso-wrap-distance-top:0;mso-wrap-distance-right:9pt;mso-wrap-distance-bottom:0;mso-position-horizontal:absolute;mso-position-horizontal-relative:text;mso-position-vertical:absolute;mso-position-vertical-relative:text" o:gfxdata="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" adj="812" strokecolor="black [3213]" strokeweight=".5pt">
+                      <v:stroke endarrow="block"/>
+                    </v:shape>
+                  </w:pict>
+                </mc:Fallback>
+              </mc:AlternateContent>
+            </w:r>
+            <w:r>
+              <w:rPr>
+                <w:noProof/>
+              </w:rPr>
+              <mc:AlternateContent>
+                <mc:Choice Requires="wps">
+                  <w:drawing>
+                    <wp:anchor distT="0" distB="0" distL="114300" distR="114300" simplePos="0" relativeHeight="251662336" behindDoc="0" locked="0" layoutInCell="1" allowOverlap="1" wp14:anchorId="45CDB064" wp14:editId="7EF4B8D4">
+                      <wp:simplePos x="0" y="0"/>
+                      <wp:positionH relativeFrom="column">
+                        <wp:posOffset>10160</wp:posOffset>
+                      </wp:positionH>
+                      <wp:positionV relativeFrom="paragraph">
+                        <wp:posOffset>91192</wp:posOffset>
+                      </wp:positionV>
+                      <wp:extent cx="993913" cy="429370"/>
+                      <wp:effectExtent l="0" t="0" r="15875" b="27940"/>
+                      <wp:wrapNone/>
+                      <wp:docPr id="1" name="Rectangle 1"/>
+                      <wp:cNvGraphicFramePr/>
+                      <a:graphic xmlns:a="http://schemas.openxmlformats.org/drawingml/2006/main">
+                        <a:graphicData uri="http://schemas.microsoft.com/office/word/2010/wordprocessingShape">
+                          <wps:wsp>
+                            <wps:cNvSpPr/>
+                            <wps:spPr>
+                              <a:xfrm>
+                                <a:off x="0" y="0"/>
+                                <a:ext cx="993913" cy="429370"/>
+                              </a:xfrm>
+                              <a:prstGeom prst="rect">
+                                <a:avLst/>
+                              </a:prstGeom>
+                            </wps:spPr>
+                            <wps:style>
+                              <a:lnRef idx="2">
+                                <a:schemeClr val="accent6"/>
+                              </a:lnRef>
+                              <a:fillRef idx="1">
+                                <a:schemeClr val="lt1"/>
+                              </a:fillRef>
+                              <a:effectRef idx="0">
+                                <a:schemeClr val="accent6"/>
+                              </a:effectRef>
+                              <a:fontRef idx="minor">
+                                <a:schemeClr val="dk1"/>
+                              </a:fontRef>
+                            </wps:style>
+                            <wps:txbx>
+                              <w:txbxContent>
+                                <w:p>
+                                  <w:pPr>
+                                    <w:jc w:val="center"/>
+                                    <w:rPr>
+                                      <w:sz w:val="18"/>
+                                      <w:szCs w:val="18"/>
+                                    </w:rPr>
+                                  </w:pPr>
+                                  <w:r>
+                                    <w:rPr>
+                                      <w:sz w:val="18"/>
+                                      <w:szCs w:val="18"/>
+                                    </w:rPr>
+                                    <w:t>Define User Requirements</w:t>
+                                  </w:r>
+                                </w:p>
+                              </w:txbxContent>
+                            </wps:txbx>
+                            <wps:bodyPr rot="0" spcFirstLastPara="0" vertOverflow="overflow" horzOverflow="overflow" vert="horz" wrap="square" lIns="91440" tIns="45720" rIns="91440" bIns="45720" numCol="1" spcCol="0" rtlCol="0" fromWordArt="0" anchor="ctr" anchorCtr="0" forceAA="0" compatLnSpc="1">
+                              <a:prstTxWarp prst="textNoShape">
+                                <a:avLst/>
+                              </a:prstTxWarp>
+                              <a:noAutofit/>
+                            </wps:bodyPr>
+                          </wps:wsp>
+                        </a:graphicData>
+                      </a:graphic>
+                      <wp14:sizeRelH relativeFrom="margin">
+                        <wp14:pctWidth>0</wp14:pctWidth>
+                      </wp14:sizeRelH>
+                      <wp14:sizeRelV relativeFrom="margin">
+                        <wp14:pctHeight>0</wp14:pctHeight>
+                      </wp14:sizeRelV>
+                    </wp:anchor>
+                  </w:drawing>
+                </mc:Choice>
+                <mc:Fallback>
+                  <w:pict>
+                    <v:rect w14:anchorId="45CDB064" id="Rectangle 1" o:spid="_x0000_s1026" style="position:absolute;margin-left:.8pt;margin-top:7.2pt;width:78.25pt;height:33.8pt;z-index:251662336;visibility:visible;mso-wrap-style:square;mso-width-percent:0;mso-height-percent:0;mso-wrap-distance-left:9pt;mso-wrap-distance-top:0;mso-wrap-distance-right:9pt;mso-wrap-distance-bottom:0;mso-position-horizontal:absolute;mso-position-horizontal-relative:text;mso-position-vertical:absolute;mso-position-vertical-relative:text;mso-width-percent:0;mso-height-percent:0;mso-width-relative:margin;mso-height-relative:margin;v-text-anchor:middle" o:gfxdata="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" fillcolor="white [3201]" strokecolor="#70ad47 [3209]" strokeweight="1pt">
+                      <v:textbox>
+                        <w:txbxContent>
+                          <w:p>
+                            <w:pPr>
+                              <w:jc w:val="center"/>
+                              <w:rPr>
+                                <w:sz w:val="18"/>
+                                <w:szCs w:val="18"/>
+                              </w:rPr>
+                            </w:pPr>
+                            <w:r>
+                              <w:rPr>
+                                <w:sz w:val="18"/>
+                                <w:szCs w:val="18"/>
+                              </w:rPr>
+                              <w:t>Define User Requirements</w:t>
+                            </w:r>
+                          </w:p>
+                        </w:txbxContent>
+                      </v:textbox>
+                    </v:rect>
+                  </w:pict>
+                </mc:Fallback>
+              </mc:AlternateContent>
+            </w:r>
+          </w:p>
+        </w:tc>
+        <w:tc>
+          <w:tcPr>
+            <w:tcW w:w="3074" w:type="dxa"/>
+            <w:shd w:val="clear" w:color="auto" w:fill="FFD966" w:themeFill="accent4" w:themeFillTint="99"/>
+          </w:tcPr>
+          <w:p/>
+        </w:tc>
+        <w:tc>
+          <w:tcPr>
+            <w:tcW w:w="1966" w:type="dxa"/>
+            <w:shd w:val="clear" w:color="auto" w:fill="9CC2E5" w:themeFill="accent1" w:themeFillTint="99"/>
+          </w:tcPr>
+          <w:p/>
+        </w:tc>
+        <w:tc>
+          <w:tcPr>
+            <w:tcW w:w="1620" w:type="dxa"/>
+            <w:shd w:val="clear" w:color="auto" w:fill="FFD966" w:themeFill="accent4" w:themeFillTint="99"/>
+          </w:tcPr>
+          <w:p/>
+        </w:tc>
+        <w:tc>
+          <w:tcPr>
+            <w:tcW w:w="1710" w:type="dxa"/>
+            <w:shd w:val="clear" w:color="auto" w:fill="9CC2E5" w:themeFill="accent1" w:themeFillTint="99"/>
+          </w:tcPr>
+          <w:p/>
+        </w:tc>
+        <w:tc>
+          <w:tcPr>
+            <w:tcW w:w="2457" w:type="dxa"/>
+            <w:shd w:val="clear" w:color="auto" w:fill="FFD966" w:themeFill="accent4" w:themeFillTint="99"/>
+          </w:tcPr>
+          <w:p/>
+        </w:tc>
+      </w:tr>
+      <w:tr>
+        <w:trPr>
+          <w:trHeight w:val="998"/>
+        </w:trPr>
+        <w:tc>
+          <w:tcPr>
+            <w:tcW w:w="1890" w:type="dxa"/>
+          </w:tcPr>
+          <w:p>
+            <w:pPr>
+              <w:rPr>
+                <w:sz w:val="20"/>
+                <w:szCs w:val="20"/>
+              </w:rPr>
+            </w:pPr>
+            <w:r>
+              <w:rPr>
+                <w:sz w:val="20"/>
+                <w:szCs w:val="20"/>
+              </w:rPr>
+              <w:t>High-level Design</w:t>
+            </w:r>
+          </w:p>
+        </w:tc>
+        <w:tc>
+          <w:tcPr>
+            <w:tcW w:w="2160" w:type="dxa"/>
+            <w:shd w:val="clear" w:color="auto" w:fill="9CC2E5" w:themeFill="accent1" w:themeFillTint="99"/>
+          </w:tcPr>
+          <w:p>
+            <w:r>
+              <w:rPr>
+                <w:noProof/>
+              </w:rPr>
+              <mc:AlternateContent>
+                <mc:Choice Requires="wps">
+                  <w:drawing>
+                    <wp:anchor distT="0" distB="0" distL="114300" distR="114300" simplePos="0" relativeHeight="251689984" behindDoc="0" locked="0" layoutInCell="1" allowOverlap="1" wp14:anchorId="0D638851" wp14:editId="3E714319">
+                      <wp:simplePos x="0" y="0"/>
+                      <wp:positionH relativeFrom="column">
+                        <wp:posOffset>1250563</wp:posOffset>
+                      </wp:positionH>
+                      <wp:positionV relativeFrom="paragraph">
+                        <wp:posOffset>317390</wp:posOffset>
+                      </wp:positionV>
+                      <wp:extent cx="143400" cy="0"/>
+                      <wp:effectExtent l="0" t="76200" r="9525" b="95250"/>
+                      <wp:wrapNone/>
+                      <wp:docPr id="36" name="Straight Arrow Connector 36"/>
+                      <wp:cNvGraphicFramePr/>
+                      <a:graphic xmlns:a="http://schemas.openxmlformats.org/drawingml/2006/main">
+                        <a:graphicData uri="http://schemas.microsoft.com/office/word/2010/wordprocessingShape">
+                          <wps:wsp>
+                            <wps:cNvCnPr/>
+                            <wps:spPr>
+                              <a:xfrm>
+                                <a:off x="0" y="0"/>
+                                <a:ext cx="143400" cy="0"/>
+                              </a:xfrm>
+                              <a:prstGeom prst="straightConnector1">
+                                <a:avLst/>
+                              </a:prstGeom>
+                              <a:ln>
+                                <a:solidFill>
+                                  <a:schemeClr val="tx1"/>
+                                </a:solidFill>
+                                <a:tailEnd type="triangle"/>
+                              </a:ln>
+                            </wps:spPr>
+                            <wps:style>
+                              <a:lnRef idx="1">
+                                <a:schemeClr val="accent1"/>
+                              </a:lnRef>
+                              <a:fillRef idx="0">
+                                <a:schemeClr val="accent1"/>
+                              </a:fillRef>
+                              <a:effectRef idx="0">
+                                <a:schemeClr val="accent1"/>
+                              </a:effectRef>
+                              <a:fontRef idx="minor">
+                                <a:schemeClr val="tx1"/>
+                              </a:fontRef>
+                            </wps:style>
+                            <wps:bodyPr/>
+                          </wps:wsp>
+                        </a:graphicData>
+                      </a:graphic>
+                    </wp:anchor>
+                  </w:drawing>
+                </mc:Choice>
+                <mc:Fallback>
+                  <w:pict>
+                    <v:shapetype w14:anchorId="589AE575" id="_x0000_t32" coordsize="21600,21600" o:spt="32" o:oned="t" path="m,l21600,21600e" filled="f">
+                      <v:path arrowok="t" fillok="f" o:connecttype="none"/>
+                      <o:lock v:ext="edit" shapetype="t"/>
+                    </v:shapetype>
+                    <v:shape id="Straight Arrow Connector 36" o:spid="_x0000_s1026" type="#_x0000_t32" style="position:absolute;margin-left:98.45pt;margin-top:25pt;width:11.3pt;height:0;z-index:251689984;visibility:visible;mso-wrap-style:square;mso-wrap-distance-left:9pt;mso-wrap-distance-top:0;mso-wrap-distance-right:9pt;mso-wrap-distance-bottom:0;mso-position-horizontal:absolute;mso-position-horizontal-relative:text;mso-position-vertical:absolute;mso-position-vertical-relative:text" o:gfxdata="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" strokecolor="black [3213]" strokeweight=".5pt">
+                      <v:stroke endarrow="block" joinstyle="miter"/>
+                    </v:shape>
+                  </w:pict>
+                </mc:Fallback>
+              </mc:AlternateContent>
+            </w:r>
+            <w:r>
+              <w:rPr>
+                <w:noProof/>
+              </w:rPr>
+              <mc:AlternateContent>
+                <mc:Choice Requires="wps">
+                  <w:drawing>
+                    <wp:anchor distT="0" distB="0" distL="114300" distR="114300" simplePos="0" relativeHeight="251663360" behindDoc="0" locked="0" layoutInCell="1" allowOverlap="1" wp14:anchorId="1A27EE5A" wp14:editId="08EFA520">
+                      <wp:simplePos x="0" y="0"/>
+                      <wp:positionH relativeFrom="column">
+                        <wp:posOffset>360293</wp:posOffset>
+                      </wp:positionH>
+                      <wp:positionV relativeFrom="paragraph">
+                        <wp:posOffset>94753</wp:posOffset>
+                      </wp:positionV>
+                      <wp:extent cx="890547" cy="429260"/>
+                      <wp:effectExtent l="0" t="0" r="24130" b="27940"/>
+                      <wp:wrapNone/>
+                      <wp:docPr id="2" name="Rectangle 2"/>
+                      <wp:cNvGraphicFramePr/>
+                      <a:graphic xmlns:a="http://schemas.openxmlformats.org/drawingml/2006/main">
+                        <a:graphicData uri="http://schemas.microsoft.com/office/word/2010/wordprocessingShape">
+                          <wps:wsp>
+                            <wps:cNvSpPr/>
+                            <wps:spPr>
+                              <a:xfrm>
+                                <a:off x="0" y="0"/>
+                                <a:ext cx="890547" cy="429260"/>
+                              </a:xfrm>
+                              <a:prstGeom prst="rect">
+                                <a:avLst/>
+                              </a:prstGeom>
+                            </wps:spPr>
+                            <wps:style>
+                              <a:lnRef idx="2">
+                                <a:schemeClr val="accent6"/>
+                              </a:lnRef>
+                              <a:fillRef idx="1">
+                                <a:schemeClr val="lt1"/>
+                              </a:fillRef>
+                              <a:effectRef idx="0">
+                                <a:schemeClr val="accent6"/>
+                              </a:effectRef>
+                              <a:fontRef idx="minor">
+                                <a:schemeClr val="dk1"/>
+                              </a:fontRef>
+                            </wps:style>
+                            <wps:txbx>
+                              <w:txbxContent>
+                                <w:p>
+                                  <w:pPr>
+                                    <w:jc w:val="center"/>
+                                    <w:rPr>
+                                      <w:sz w:val="18"/>
+                                      <w:szCs w:val="18"/>
+                                    </w:rPr>
+                                  </w:pPr>
+                                  <w:r>
+                                    <w:rPr>
+                                      <w:sz w:val="18"/>
+                                      <w:szCs w:val="18"/>
+                                    </w:rPr>
+                                    <w:t>Define System Requirements</w:t>
+                                  </w:r>
+                                </w:p>
+                              </w:txbxContent>
+                            </wps:txbx>
+                            <wps:bodyPr rot="0" spcFirstLastPara="0" vertOverflow="overflow" horzOverflow="overflow" vert="horz" wrap="square" lIns="91440" tIns="45720" rIns="91440" bIns="45720" numCol="1" spcCol="0" rtlCol="0" fromWordArt="0" anchor="ctr" anchorCtr="0" forceAA="0" compatLnSpc="1">
+                              <a:prstTxWarp prst="textNoShape">
+                                <a:avLst/>
+                              </a:prstTxWarp>
+                              <a:noAutofit/>
+                            </wps:bodyPr>
+                          </wps:wsp>
+                        </a:graphicData>
+                      </a:graphic>
+                      <wp14:sizeRelH relativeFrom="margin">
+                        <wp14:pctWidth>0</wp14:pctWidth>
+                      </wp14:sizeRelH>
+                      <wp14:sizeRelV relativeFrom="margin">
+                        <wp14:pctHeight>0</wp14:pctHeight>
+                      </wp14:sizeRelV>
+                    </wp:anchor>
+                  </w:drawing>
+                </mc:Choice>
+                <mc:Fallback>
+                  <w:pict>
+                    <v:rect w14:anchorId="1A27EE5A" id="Rectangle 2" o:spid="_x0000_s1027" style="position:absolute;margin-left:28.35pt;margin-top:7.45pt;width:70.1pt;height:33.8pt;z-index:251663360;visibility:visible;mso-wrap-style:square;mso-width-percent:0;mso-height-percent:0;mso-wrap-distance-left:9pt;mso-wrap-distance-top:0;mso-wrap-distance-right:9pt;mso-wrap-distance-bottom:0;mso-position-horizontal:absolute;mso-position-horizontal-relative:text;mso-position-vertical:absolute;mso-position-vertical-relative:text;mso-width-percent:0;mso-height-percent:0;mso-width-relative:margin;mso-height-relative:margin;v-text-anchor:middle" o:gfxdata="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" fillcolor="white [3201]" strokecolor="#70ad47 [3209]" strokeweight="1pt">
+                      <v:textbox>
+                        <w:txbxContent>
+                          <w:p>
+                            <w:pPr>
+                              <w:jc w:val="center"/>
+                              <w:rPr>
+                                <w:sz w:val="18"/>
+                                <w:szCs w:val="18"/>
+                              </w:rPr>
+                            </w:pPr>
+                            <w:r>
+                              <w:rPr>
+                                <w:sz w:val="18"/>
+                                <w:szCs w:val="18"/>
+                              </w:rPr>
+                              <w:t>Define System Requirements</w:t>
+                            </w:r>
+                          </w:p>
+                        </w:txbxContent>
+                      </v:textbox>
+                    </v:rect>
+                  </w:pict>
+                </mc:Fallback>
+              </mc:AlternateContent>
+            </w:r>
+            <w:r>
+              <w:rPr>
+                <w:noProof/>
+              </w:rPr>
+              <mc:AlternateContent>
+                <mc:Choice Requires="wps">
+                  <w:drawing>
+                    <wp:anchor distT="0" distB="0" distL="114300" distR="114300" simplePos="0" relativeHeight="251676672" behindDoc="0" locked="0" layoutInCell="1" allowOverlap="1" wp14:anchorId="6C9E7977" wp14:editId="16A6B6F4">
+                      <wp:simplePos x="0" y="0"/>
+                      <wp:positionH relativeFrom="column">
+                        <wp:posOffset>734005</wp:posOffset>
+                      </wp:positionH>
+                      <wp:positionV relativeFrom="paragraph">
+                        <wp:posOffset>524012</wp:posOffset>
+                      </wp:positionV>
+                      <wp:extent cx="278295" cy="2687651"/>
+                      <wp:effectExtent l="0" t="0" r="45720" b="93980"/>
+                      <wp:wrapNone/>
+                      <wp:docPr id="16" name="Elbow Connector 16"/>
+                      <wp:cNvGraphicFramePr/>
+                      <a:graphic xmlns:a="http://schemas.openxmlformats.org/drawingml/2006/main">
+                        <a:graphicData uri="http://schemas.microsoft.com/office/word/2010/wordprocessingShape">
+                          <wps:wsp>
+                            <wps:cNvCnPr/>
+                            <wps:spPr>
+                              <a:xfrm>
+                                <a:off x="0" y="0"/>
+                                <a:ext cx="278295" cy="2687651"/>
+                              </a:xfrm>
+                              <a:prstGeom prst="bentConnector3">
+                                <a:avLst>
+                                  <a:gd name="adj1" fmla="val 1399"/>
+                                </a:avLst>
+                              </a:prstGeom>
+                              <a:ln>
+                                <a:solidFill>
+                                  <a:schemeClr val="tx1"/>
+                                </a:solidFill>
+                                <a:tailEnd type="triangle"/>
+                              </a:ln>
+                            </wps:spPr>
+                            <wps:style>
+                              <a:lnRef idx="1">
+                                <a:schemeClr val="accent1"/>
+                              </a:lnRef>
+                              <a:fillRef idx="0">
+                                <a:schemeClr val="accent1"/>
+                              </a:fillRef>
+                              <a:effectRef idx="0">
+                                <a:schemeClr val="accent1"/>
+                              </a:effectRef>
+                              <a:fontRef idx="minor">
+                                <a:schemeClr val="tx1"/>
+                              </a:fontRef>
+                            </wps:style>
+                            <wps:bodyPr/>
+                          </wps:wsp>
+                        </a:graphicData>
+                      </a:graphic>
+                    </wp:anchor>
+                  </w:drawing>
+                </mc:Choice>
+                <mc:Fallback>
+                  <w:pict>
+                    <v:shape w14:anchorId="1165890A" id="Elbow Connector 16" o:spid="_x0000_s1026" type="#_x0000_t34" style="position:absolute;margin-left:57.8pt;margin-top:41.25pt;width:21.9pt;height:211.65pt;z-index:251676672;visibility:visible;mso-wrap-style:square;mso-wrap-distance-left:9pt;mso-wrap-distance-top:0;mso-wrap-distance-right:9pt;mso-wrap-distance-bottom:0;mso-position-horizontal:absolute;mso-position-horizontal-relative:text;mso-position-vertical:absolute;mso-position-vertical-relative:text" o:gfxdata="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" adj="302" strokecolor="black [3213]" strokeweight=".5pt">
+                      <v:stroke endarrow="block"/>
+                    </v:shape>
+                  </w:pict>
+                </mc:Fallback>
+              </mc:AlternateContent>
+            </w:r>
+          </w:p>
+        </w:tc>
+        <w:tc>
+          <w:tcPr>
+            <w:tcW w:w="3074" w:type="dxa"/>
+            <w:shd w:val="clear" w:color="auto" w:fill="FFD966" w:themeFill="accent4" w:themeFillTint="99"/>
+          </w:tcPr>
+          <w:p>
+            <w:r>
+              <w:rPr>
+                <w:noProof/>
+              </w:rPr>
+              <mc:AlternateContent>
+                <mc:Choice Requires="wps">
+                  <w:drawing>
+                    <wp:anchor distT="0" distB="0" distL="114300" distR="114300" simplePos="0" relativeHeight="251678720" behindDoc="0" locked="0" layoutInCell="1" allowOverlap="1" wp14:anchorId="14C577B3" wp14:editId="768DC552">
+                      <wp:simplePos x="0" y="0"/>
+                      <wp:positionH relativeFrom="column">
+                        <wp:posOffset>237048</wp:posOffset>
+                      </wp:positionH>
+                      <wp:positionV relativeFrom="paragraph">
+                        <wp:posOffset>524123</wp:posOffset>
+                      </wp:positionV>
+                      <wp:extent cx="302150" cy="429371"/>
+                      <wp:effectExtent l="0" t="0" r="60325" b="104140"/>
+                      <wp:wrapNone/>
+                      <wp:docPr id="18" name="Elbow Connector 18"/>
+                      <wp:cNvGraphicFramePr/>
+                      <a:graphic xmlns:a="http://schemas.openxmlformats.org/drawingml/2006/main">
+                        <a:graphicData uri="http://schemas.microsoft.com/office/word/2010/wordprocessingShape">
+                          <wps:wsp>
+                            <wps:cNvCnPr/>
+                            <wps:spPr>
+                              <a:xfrm>
+                                <a:off x="0" y="0"/>
+                                <a:ext cx="302150" cy="429371"/>
+                              </a:xfrm>
+                              <a:prstGeom prst="bentConnector3">
+                                <a:avLst>
+                                  <a:gd name="adj1" fmla="val 2545"/>
+                                </a:avLst>
+                              </a:prstGeom>
+                              <a:ln>
+                                <a:solidFill>
+                                  <a:schemeClr val="tx1"/>
+                                </a:solidFill>
+                                <a:tailEnd type="triangle"/>
+                              </a:ln>
+                            </wps:spPr>
+                            <wps:style>
+                              <a:lnRef idx="1">
+                                <a:schemeClr val="accent1"/>
+                              </a:lnRef>
+                              <a:fillRef idx="0">
+                                <a:schemeClr val="accent1"/>
+                              </a:fillRef>
+                              <a:effectRef idx="0">
+                                <a:schemeClr val="accent1"/>
+                              </a:effectRef>
+                              <a:fontRef idx="minor">
+                                <a:schemeClr val="tx1"/>
+                              </a:fontRef>
+                            </wps:style>
+                            <wps:bodyPr/>
+                          </wps:wsp>
+                        </a:graphicData>
+                      </a:graphic>
+                    </wp:anchor>
+                  </w:drawing>
+                </mc:Choice>
+                <mc:Fallback>
+                  <w:pict>
+                    <v:shape w14:anchorId="589C11AD" id="Elbow Connector 18" o:spid="_x0000_s1026" type="#_x0000_t34" style="position:absolute;margin-left:18.65pt;margin-top:41.25pt;width:23.8pt;height:33.8pt;z-index:251678720;visibility:visible;mso-wrap-style:square;mso-wrap-distance-left:9pt;mso-wrap-distance-top:0;mso-wrap-distance-right:9pt;mso-wrap-distance-bottom:0;mso-position-horizontal:absolute;mso-position-horizontal-relative:text;mso-position-vertical:absolute;mso-position-vertical-relative:text" o:gfxdata="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" adj="550" strokecolor="black [3213]" strokeweight=".5pt">
+                      <v:stroke endarrow="block"/>
+                    </v:shape>
+                  </w:pict>
+                </mc:Fallback>
+              </mc:AlternateContent>
+            </w:r>
+            <w:r>
+              <w:rPr>
+                <w:noProof/>
+              </w:rPr>
+              <mc:AlternateContent>
+                <mc:Choice Requires="wps">
+                  <w:drawing>
+                    <wp:anchor distT="0" distB="0" distL="114300" distR="114300" simplePos="0" relativeHeight="251664384" behindDoc="0" locked="0" layoutInCell="1" allowOverlap="1" wp14:anchorId="37D7DCF1" wp14:editId="6F43D0A8">
+                      <wp:simplePos x="0" y="0"/>
+                      <wp:positionH relativeFrom="column">
+                        <wp:posOffset>13970</wp:posOffset>
+                      </wp:positionH>
+                      <wp:positionV relativeFrom="paragraph">
+                        <wp:posOffset>95554</wp:posOffset>
+                      </wp:positionV>
+                      <wp:extent cx="1208598" cy="429260"/>
+                      <wp:effectExtent l="0" t="0" r="10795" b="27940"/>
+                      <wp:wrapNone/>
+                      <wp:docPr id="3" name="Rectangle 3"/>
+                      <wp:cNvGraphicFramePr/>
+                      <a:graphic xmlns:a="http://schemas.openxmlformats.org/drawingml/2006/main">
+                        <a:graphicData uri="http://schemas.microsoft.com/office/word/2010/wordprocessingShape">
+                          <wps:wsp>
+                            <wps:cNvSpPr/>
+                            <wps:spPr>
+                              <a:xfrm>
+                                <a:off x="0" y="0"/>
+                                <a:ext cx="1208598" cy="429260"/>
+                              </a:xfrm>
+                              <a:prstGeom prst="rect">
+                                <a:avLst/>
+                              </a:prstGeom>
+                            </wps:spPr>
+                            <wps:style>
+                              <a:lnRef idx="2">
+                                <a:schemeClr val="accent6"/>
+                              </a:lnRef>
+                              <a:fillRef idx="1">
+                                <a:schemeClr val="lt1"/>
+                              </a:fillRef>
+                              <a:effectRef idx="0">
+                                <a:schemeClr val="accent6"/>
+                              </a:effectRef>
+                              <a:fontRef idx="minor">
+                                <a:schemeClr val="dk1"/>
+                              </a:fontRef>
+                            </wps:style>
+                            <wps:txbx>
+                              <w:txbxContent>
+                                <w:p>
+                                  <w:pPr>
+                                    <w:jc w:val="center"/>
+                                    <w:rPr>
+                                      <w:sz w:val="20"/>
+                                      <w:szCs w:val="20"/>
+                                    </w:rPr>
+                                  </w:pPr>
+                                  <w:r>
+                                    <w:rPr>
+                                      <w:color w:val="000000"/>
+                                      <w:sz w:val="20"/>
+                                      <w:szCs w:val="20"/>
+                                    </w:rPr>
+                                    <w:t>Software</w:t>
+                                  </w:r>
+                                  <w:r>
+                                    <w:rPr>
+                                      <w:color w:val="000000"/>
+                                      <w:sz w:val="20"/>
+                                      <w:szCs w:val="20"/>
+                                    </w:rPr>
+                                    <w:br/>
+                                    <w:t>Architecture</w:t>
+                                  </w:r>
+                                  <w:r>
+                                    <w:rPr>
+                                      <w:color w:val="000000"/>
+                                      <w:sz w:val="20"/>
+                                      <w:szCs w:val="20"/>
+                                    </w:rPr>
+                                    <w:br/>
+                                    <w:t>Design</w:t>
+                                  </w:r>
+                                </w:p>
+                              </w:txbxContent>
+                            </wps:txbx>
+                            <wps:bodyPr rot="0" spcFirstLastPara="0" vertOverflow="overflow" horzOverflow="overflow" vert="horz" wrap="square" lIns="91440" tIns="45720" rIns="91440" bIns="45720" numCol="1" spcCol="0" rtlCol="0" fromWordArt="0" anchor="ctr" anchorCtr="0" forceAA="0" compatLnSpc="1">
+                              <a:prstTxWarp prst="textNoShape">
+                                <a:avLst/>
+                              </a:prstTxWarp>
+                              <a:noAutofit/>
+                            </wps:bodyPr>
+                          </wps:wsp>
+                        </a:graphicData>
+                      </a:graphic>
+                      <wp14:sizeRelH relativeFrom="margin">
+                        <wp14:pctWidth>0</wp14:pctWidth>
+                      </wp14:sizeRelH>
+                      <wp14:sizeRelV relativeFrom="margin">
+                        <wp14:pctHeight>0</wp14:pctHeight>
+                      </wp14:sizeRelV>
+                    </wp:anchor>
+                  </w:drawing>
+                </mc:Choice>
+                <mc:Fallback>
+                  <w:pict>
+                    <v:rect w14:anchorId="37D7DCF1" id="Rectangle 3" o:spid="_x0000_s1028" style="position:absolute;margin-left:1.1pt;margin-top:7.5pt;width:95.15pt;height:33.8pt;z-index:251664384;visibility:visible;mso-wrap-style:square;mso-width-percent:0;mso-height-percent:0;mso-wrap-distance-left:9pt;mso-wrap-distance-top:0;mso-wrap-distance-right:9pt;mso-wrap-distance-bottom:0;mso-position-horizontal:absolute;mso-position-horizontal-relative:text;mso-position-vertical:absolute;mso-position-vertical-relative:text;mso-width-percent:0;mso-height-percent:0;mso-width-relative:margin;mso-height-relative:margin;v-text-anchor:middle" o:gfxdata="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" fillcolor="white [3201]" strokecolor="#70ad47 [3209]" strokeweight="1pt">
+                      <v:textbox>
+                        <w:txbxContent>
+                          <w:p>
+                            <w:pPr>
+                              <w:jc w:val="center"/>
+                              <w:rPr>
+                                <w:sz w:val="20"/>
+                                <w:szCs w:val="20"/>
+                              </w:rPr>
+                            </w:pPr>
+                            <w:r>
+                              <w:rPr>
+                                <w:color w:val="000000"/>
+                                <w:sz w:val="20"/>
+                                <w:szCs w:val="20"/>
+                              </w:rPr>
+                              <w:t>Software</w:t>
+                            </w:r>
+                            <w:r>
+                              <w:rPr>
+                                <w:color w:val="000000"/>
+                                <w:sz w:val="20"/>
+                                <w:szCs w:val="20"/>
+                              </w:rPr>
+                              <w:br/>
+                              <w:t>Architecture</w:t>
+                            </w:r>
+                            <w:r>
+                              <w:rPr>
+                                <w:color w:val="000000"/>
+                                <w:sz w:val="20"/>
+                                <w:szCs w:val="20"/>
+                              </w:rPr>
+                              <w:br/>
+                              <w:t>Design</w:t>
+                            </w:r>
+                          </w:p>
+                        </w:txbxContent>
+                      </v:textbox>
+                    </v:rect>
+                  </w:pict>
+                </mc:Fallback>
+              </mc:AlternateContent>
+            </w:r>
+          </w:p>
+        </w:tc>
+        <w:tc>
+          <w:tcPr>
+            <w:tcW w:w="1966" w:type="dxa"/>
+            <w:shd w:val="clear" w:color="auto" w:fill="9CC2E5" w:themeFill="accent1" w:themeFillTint="99"/>
+          </w:tcPr>
+          <w:p/>
+        </w:tc>
+        <w:tc>
+          <w:tcPr>
+            <w:tcW w:w="1620" w:type="dxa"/>
+            <w:shd w:val="clear" w:color="auto" w:fill="FFD966" w:themeFill="accent4" w:themeFillTint="99"/>
+          </w:tcPr>
+          <w:p/>
+        </w:tc>
+        <w:tc>
+          <w:tcPr>
+            <w:tcW w:w="1710" w:type="dxa"/>
+            <w:shd w:val="clear" w:color="auto" w:fill="9CC2E5" w:themeFill="accent1" w:themeFillTint="99"/>
+          </w:tcPr>
+          <w:p/>
+        </w:tc>
+        <w:tc>
+          <w:tcPr>
+            <w:tcW w:w="2457" w:type="dxa"/>
+            <w:shd w:val="clear" w:color="auto" w:fill="FFD966" w:themeFill="accent4" w:themeFillTint="99"/>
+          </w:tcPr>
+          <w:p/>
+        </w:tc>
+      </w:tr>
+      <w:tr>
+        <w:trPr>
+          <w:trHeight w:val="971"/>
+        </w:trPr>
+        <w:tc>
+          <w:tcPr>
+            <w:tcW w:w="1890" w:type="dxa"/>
+          </w:tcPr>
+          <w:p>
+            <w:pPr>
+              <w:rPr>
+                <w:sz w:val="20"/>
+                <w:szCs w:val="20"/>
+              </w:rPr>
+            </w:pPr>
+            <w:r>
+              <w:rPr>
+                <w:sz w:val="20"/>
+                <w:szCs w:val="20"/>
+              </w:rPr>
+              <w:t>Low-level Design</w:t>
+            </w:r>
+          </w:p>
+        </w:tc>
+        <w:tc>
+          <w:tcPr>
+            <w:tcW w:w="2160" w:type="dxa"/>
+            <w:shd w:val="clear" w:color="auto" w:fill="9CC2E5" w:themeFill="accent1" w:themeFillTint="99"/>
+          </w:tcPr>
+          <w:p/>
+        </w:tc>
+        <w:tc>
+          <w:tcPr>
+            <w:tcW w:w="3074" w:type="dxa"/>
+            <w:shd w:val="clear" w:color="auto" w:fill="FFD966" w:themeFill="accent4" w:themeFillTint="99"/>
+          </w:tcPr>
+          <w:p>
+            <w:r>
+              <w:rPr>
+                <w:noProof/>
+              </w:rPr>
+              <mc:AlternateContent>
+                <mc:Choice Requires="wps">
+                  <w:drawing>
+                    <wp:anchor distT="0" distB="0" distL="114300" distR="114300" simplePos="0" relativeHeight="251667456" behindDoc="0" locked="0" layoutInCell="1" allowOverlap="1" wp14:anchorId="1F941114" wp14:editId="0E5FF553">
+                      <wp:simplePos x="0" y="0"/>
+                      <wp:positionH relativeFrom="column">
+                        <wp:posOffset>529645</wp:posOffset>
+                      </wp:positionH>
+                      <wp:positionV relativeFrom="paragraph">
+                        <wp:posOffset>100496</wp:posOffset>
+                      </wp:positionV>
+                      <wp:extent cx="1264258" cy="421005"/>
+                      <wp:effectExtent l="0" t="0" r="12700" b="17145"/>
+                      <wp:wrapNone/>
+                      <wp:docPr id="6" name="Rectangle 6"/>
+                      <wp:cNvGraphicFramePr/>
+                      <a:graphic xmlns:a="http://schemas.openxmlformats.org/drawingml/2006/main">
+                        <a:graphicData uri="http://schemas.microsoft.com/office/word/2010/wordprocessingShape">
+                          <wps:wsp>
+                            <wps:cNvSpPr/>
+                            <wps:spPr>
+                              <a:xfrm>
+                                <a:off x="0" y="0"/>
+                                <a:ext cx="1264258" cy="421005"/>
+                              </a:xfrm>
+                              <a:prstGeom prst="rect">
+                                <a:avLst/>
+                              </a:prstGeom>
+                            </wps:spPr>
+                            <wps:style>
+                              <a:lnRef idx="2">
+                                <a:schemeClr val="accent6"/>
+                              </a:lnRef>
+                              <a:fillRef idx="1">
+                                <a:schemeClr val="lt1"/>
+                              </a:fillRef>
+                              <a:effectRef idx="0">
+                                <a:schemeClr val="accent6"/>
+                              </a:effectRef>
+                              <a:fontRef idx="minor">
+                                <a:schemeClr val="dk1"/>
+                              </a:fontRef>
+                            </wps:style>
+                            <wps:txbx>
+                              <w:txbxContent>
+                                <w:p>
+                                  <w:pPr>
+                                    <w:jc w:val="center"/>
+                                    <w:rPr>
+                                      <w:sz w:val="20"/>
+                                      <w:szCs w:val="20"/>
+                                    </w:rPr>
+                                  </w:pPr>
+                                  <w:r>
+                                    <w:rPr>
+                                      <w:color w:val="000000"/>
+                                      <w:sz w:val="20"/>
+                                      <w:szCs w:val="20"/>
+                                    </w:rPr>
+                                    <w:t>Software Low</w:t>
+                                  </w:r>
+                                  <w:r>
+                                    <w:rPr>
+                                      <w:color w:val="000000"/>
+                                      <w:sz w:val="20"/>
+                                      <w:szCs w:val="20"/>
+                                    </w:rPr>
+                                    <w:t>-</w:t>
+                                  </w:r>
+                                  <w:r>
+                                    <w:rPr>
+                                      <w:color w:val="000000"/>
+                                      <w:sz w:val="20"/>
+                                      <w:szCs w:val="20"/>
+                                    </w:rPr>
+                                    <w:t>Level Design</w:t>
+                                  </w:r>
+                                </w:p>
+                              </w:txbxContent>
+                            </wps:txbx>
+                            <wps:bodyPr rot="0" spcFirstLastPara="0" vertOverflow="overflow" horzOverflow="overflow" vert="horz" wrap="square" lIns="91440" tIns="45720" rIns="91440" bIns="45720" numCol="1" spcCol="0" rtlCol="0" fromWordArt="0" anchor="ctr" anchorCtr="0" forceAA="0" compatLnSpc="1">
+                              <a:prstTxWarp prst="textNoShape">
+                                <a:avLst/>
+                              </a:prstTxWarp>
+                              <a:noAutofit/>
+                            </wps:bodyPr>
+                          </wps:wsp>
+                        </a:graphicData>
+                      </a:graphic>
+                      <wp14:sizeRelH relativeFrom="margin">
+                        <wp14:pctWidth>0</wp14:pctWidth>
+                      </wp14:sizeRelH>
+                      <wp14:sizeRelV relativeFrom="margin">
+                        <wp14:pctHeight>0</wp14:pctHeight>
+                      </wp14:sizeRelV>
+                    </wp:anchor>
+                  </w:drawing>
+                </mc:Choice>
+                <mc:Fallback>
+                  <w:pict>
+                    <v:rect w14:anchorId="1F941114" id="Rectangle 6" o:spid="_x0000_s1029" style="position:absolute;margin-left:41.7pt;margin-top:7.9pt;width:99.55pt;height:33.15pt;z-index:251667456;visibility:visible;mso-wrap-style:square;mso-width-percent:0;mso-height-percent:0;mso-wrap-distance-left:9pt;mso-wrap-distance-top:0;mso-wrap-distance-right:9pt;mso-wrap-distance-bottom:0;mso-position-horizontal:absolute;mso-position-horizontal-relative:text;mso-position-vertical:absolute;mso-position-vertical-relative:text;mso-width-percent:0;mso-height-percent:0;mso-width-relative:margin;mso-height-relative:margin;v-text-anchor:middle" o:gfxdata="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" fillcolor="white [3201]" strokecolor="#70ad47 [3209]" strokeweight="1pt">
+                      <v:textbox>
+                        <w:txbxContent>
+                          <w:p>
+                            <w:pPr>
+                              <w:jc w:val="center"/>
+                              <w:rPr>
+                                <w:sz w:val="20"/>
+                                <w:szCs w:val="20"/>
+                              </w:rPr>
+                            </w:pPr>
+                            <w:r>
+                              <w:rPr>
+                                <w:color w:val="000000"/>
+                                <w:sz w:val="20"/>
+                                <w:szCs w:val="20"/>
+                              </w:rPr>
+                              <w:t>Software Low</w:t>
+                            </w:r>
+                            <w:r>
+                              <w:rPr>
+                                <w:color w:val="000000"/>
+                                <w:sz w:val="20"/>
+                                <w:szCs w:val="20"/>
+                              </w:rPr>
+                              <w:t>-</w:t>
+                            </w:r>
+                            <w:r>
+                              <w:rPr>
+                                <w:color w:val="000000"/>
+                                <w:sz w:val="20"/>
+                                <w:szCs w:val="20"/>
+                              </w:rPr>
+                              <w:t>Level Design</w:t>
+                            </w:r>
+                          </w:p>
+                        </w:txbxContent>
+                      </v:textbox>
+                    </v:rect>
+                  </w:pict>
+                </mc:Fallback>
+              </mc:AlternateContent>
+            </w:r>
+            <w:r>
+              <w:rPr>
+                <w:noProof/>
+              </w:rPr>
+              <mc:AlternateContent>
+                <mc:Choice Requires="wps">
+                  <w:drawing>
+                    <wp:anchor distT="0" distB="0" distL="114300" distR="114300" simplePos="0" relativeHeight="251679744" behindDoc="0" locked="0" layoutInCell="1" allowOverlap="1" wp14:anchorId="0226F90E" wp14:editId="2C2D3427">
+                      <wp:simplePos x="0" y="0"/>
+                      <wp:positionH relativeFrom="column">
+                        <wp:posOffset>809542</wp:posOffset>
+                      </wp:positionH>
+                      <wp:positionV relativeFrom="paragraph">
+                        <wp:posOffset>520148</wp:posOffset>
+                      </wp:positionV>
+                      <wp:extent cx="310073" cy="413882"/>
+                      <wp:effectExtent l="0" t="0" r="52070" b="100965"/>
+                      <wp:wrapNone/>
+                      <wp:docPr id="19" name="Elbow Connector 19"/>
+                      <wp:cNvGraphicFramePr/>
+                      <a:graphic xmlns:a="http://schemas.openxmlformats.org/drawingml/2006/main">
+                        <a:graphicData uri="http://schemas.microsoft.com/office/word/2010/wordprocessingShape">
+                          <wps:wsp>
+                            <wps:cNvCnPr/>
+                            <wps:spPr>
+                              <a:xfrm>
+                                <a:off x="0" y="0"/>
+                                <a:ext cx="310073" cy="413882"/>
+                              </a:xfrm>
+                              <a:prstGeom prst="bentConnector3">
+                                <a:avLst>
+                                  <a:gd name="adj1" fmla="val 4162"/>
+                                </a:avLst>
+                              </a:prstGeom>
+                              <a:ln>
+                                <a:solidFill>
+                                  <a:schemeClr val="tx1"/>
+                                </a:solidFill>
+                                <a:tailEnd type="triangle"/>
+                              </a:ln>
+                            </wps:spPr>
+                            <wps:style>
+                              <a:lnRef idx="1">
+                                <a:schemeClr val="accent1"/>
+                              </a:lnRef>
+                              <a:fillRef idx="0">
+                                <a:schemeClr val="accent1"/>
+                              </a:fillRef>
+                              <a:effectRef idx="0">
+                                <a:schemeClr val="accent1"/>
+                              </a:effectRef>
+                              <a:fontRef idx="minor">
+                                <a:schemeClr val="tx1"/>
+                              </a:fontRef>
+                            </wps:style>
+                            <wps:bodyPr/>
+                          </wps:wsp>
+                        </a:graphicData>
+                      </a:graphic>
+                      <wp14:sizeRelH relativeFrom="margin">
+                        <wp14:pctWidth>0</wp14:pctWidth>
+                      </wp14:sizeRelH>
+                    </wp:anchor>
+                  </w:drawing>
+                </mc:Choice>
+                <mc:Fallback>
+                  <w:pict>
+                    <v:shape w14:anchorId="12346F12" id="Elbow Connector 19" o:spid="_x0000_s1026" type="#_x0000_t34" style="position:absolute;margin-left:63.75pt;margin-top:40.95pt;width:24.4pt;height:32.6pt;z-index:251679744;visibility:visible;mso-wrap-style:square;mso-width-percent:0;mso-wrap-distance-left:9pt;mso-wrap-distance-top:0;mso-wrap-distance-right:9pt;mso-wrap-distance-bottom:0;mso-position-horizontal:absolute;mso-position-horizontal-relative:text;mso-position-vertical:absolute;mso-position-vertical-relative:text;mso-width-percent:0;mso-width-relative:margin" o:gfxdata="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" adj="899" strokecolor="black [3213]" strokeweight=".5pt">
+                      <v:stroke endarrow="block"/>
+                    </v:shape>
+                  </w:pict>
+                </mc:Fallback>
+              </mc:AlternateContent>
+            </w:r>
+          </w:p>
+        </w:tc>
+        <w:tc>
+          <w:tcPr>
+            <w:tcW w:w="1966" w:type="dxa"/>
+            <w:shd w:val="clear" w:color="auto" w:fill="9CC2E5" w:themeFill="accent1" w:themeFillTint="99"/>
+          </w:tcPr>
+          <w:p>
+            <w:bookmarkStart w:id="0" w:name="_GoBack"/>
+            <w:bookmarkEnd w:id="0"/>
+          </w:p>
+        </w:tc>
+        <w:tc>
+          <w:tcPr>
+            <w:tcW w:w="1620" w:type="dxa"/>
+            <w:shd w:val="clear" w:color="auto" w:fill="FFD966" w:themeFill="accent4" w:themeFillTint="99"/>
+          </w:tcPr>
+          <w:p/>
+        </w:tc>
+        <w:tc>
+          <w:tcPr>
+            <w:tcW w:w="1710" w:type="dxa"/>
+            <w:shd w:val="clear" w:color="auto" w:fill="9CC2E5" w:themeFill="accent1" w:themeFillTint="99"/>
+          </w:tcPr>
+          <w:p/>
+        </w:tc>
+        <w:tc>
+          <w:tcPr>
+            <w:tcW w:w="2457" w:type="dxa"/>
+            <w:shd w:val="clear" w:color="auto" w:fill="FFD966" w:themeFill="accent4" w:themeFillTint="99"/>
+          </w:tcPr>
+          <w:p/>
+        </w:tc>
+      </w:tr>
+      <w:tr>
+        <w:trPr>
+          <w:trHeight w:val="1691"/>
+        </w:trPr>
+        <w:tc>
+          <w:tcPr>
+            <w:tcW w:w="1890" w:type="dxa"/>
+          </w:tcPr>
+          <w:p>
+            <w:pPr>
+              <w:rPr>
+                <w:sz w:val="20"/>
+                <w:szCs w:val="20"/>
+              </w:rPr>
+            </w:pPr>
+            <w:r>
+              <w:rPr>
+                <w:sz w:val="20"/>
+                <w:szCs w:val="20"/>
+              </w:rPr>
+              <w:t>Software Developer</w:t>
+            </w:r>
+          </w:p>
+        </w:tc>
+        <w:tc>
+          <w:tcPr>
+            <w:tcW w:w="2160" w:type="dxa"/>
+            <w:shd w:val="clear" w:color="auto" w:fill="9CC2E5" w:themeFill="accent1" w:themeFillTint="99"/>
+          </w:tcPr>
+          <w:p/>
+        </w:tc>
+        <w:tc>
+          <w:tcPr>
+            <w:tcW w:w="3074" w:type="dxa"/>
+            <w:shd w:val="clear" w:color="auto" w:fill="FFD966" w:themeFill="accent4" w:themeFillTint="99"/>
+          </w:tcPr>
+          <w:p>
+            <w:r>
+              <w:rPr>
+                <w:noProof/>
+              </w:rPr>
+              <mc:AlternateContent>
+                <mc:Choice Requires="wps">
+                  <w:drawing>
+                    <wp:anchor distT="0" distB="0" distL="114300" distR="114300" simplePos="0" relativeHeight="251665408" behindDoc="0" locked="0" layoutInCell="1" allowOverlap="1" wp14:anchorId="195E3867" wp14:editId="4EA68AC7">
+                      <wp:simplePos x="0" y="0"/>
+                      <wp:positionH relativeFrom="column">
+                        <wp:posOffset>1133944</wp:posOffset>
+                      </wp:positionH>
+                      <wp:positionV relativeFrom="paragraph">
+                        <wp:posOffset>81860</wp:posOffset>
+                      </wp:positionV>
+                      <wp:extent cx="1232259" cy="429260"/>
+                      <wp:effectExtent l="0" t="0" r="25400" b="27940"/>
+                      <wp:wrapNone/>
+                      <wp:docPr id="4" name="Rectangle 4"/>
+                      <wp:cNvGraphicFramePr/>
+                      <a:graphic xmlns:a="http://schemas.openxmlformats.org/drawingml/2006/main">
+                        <a:graphicData uri="http://schemas.microsoft.com/office/word/2010/wordprocessingShape">
+                          <wps:wsp>
+                            <wps:cNvSpPr/>
+                            <wps:spPr>
+                              <a:xfrm>
+                                <a:off x="0" y="0"/>
+                                <a:ext cx="1232259" cy="429260"/>
+                              </a:xfrm>
+                              <a:prstGeom prst="rect">
+                                <a:avLst/>
+                              </a:prstGeom>
+                            </wps:spPr>
+                            <wps:style>
+                              <a:lnRef idx="2">
+                                <a:schemeClr val="accent6"/>
+                              </a:lnRef>
+                              <a:fillRef idx="1">
+                                <a:schemeClr val="lt1"/>
+                              </a:fillRef>
+                              <a:effectRef idx="0">
+                                <a:schemeClr val="accent6"/>
+                              </a:effectRef>
+                              <a:fontRef idx="minor">
+                                <a:schemeClr val="dk1"/>
+                              </a:fontRef>
+                            </wps:style>
+                            <wps:txbx>
+                              <w:txbxContent>
+                                <w:p>
+                                  <w:pPr>
+                                    <w:jc w:val="center"/>
+                                    <w:rPr>
+                                      <w:sz w:val="18"/>
+                                      <w:szCs w:val="18"/>
+                                    </w:rPr>
+                                  </w:pPr>
+                                  <w:r>
+                                    <w:rPr>
+                                      <w:sz w:val="18"/>
+                                      <w:szCs w:val="18"/>
+                                    </w:rPr>
+                                    <w:t>Function Structure Design</w:t>
+                                  </w:r>
+                                </w:p>
+                              </w:txbxContent>
+                            </wps:txbx>
+                            <wps:bodyPr rot="0" spcFirstLastPara="0" vertOverflow="overflow" horzOverflow="overflow" vert="horz" wrap="square" lIns="91440" tIns="45720" rIns="91440" bIns="45720" numCol="1" spcCol="0" rtlCol="0" fromWordArt="0" anchor="ctr" anchorCtr="0" forceAA="0" compatLnSpc="1">
+                              <a:prstTxWarp prst="textNoShape">
+                                <a:avLst/>
+                              </a:prstTxWarp>
+                              <a:noAutofit/>
+                            </wps:bodyPr>
+                          </wps:wsp>
+                        </a:graphicData>
+                      </a:graphic>
+                      <wp14:sizeRelH relativeFrom="margin">
+                        <wp14:pctWidth>0</wp14:pctWidth>
+                      </wp14:sizeRelH>
+                      <wp14:sizeRelV relativeFrom="margin">
+                        <wp14:pctHeight>0</wp14:pctHeight>
+                      </wp14:sizeRelV>
+                    </wp:anchor>
+                  </w:drawing>
+                </mc:Choice>
+                <mc:Fallback>
+                  <w:pict>
+                    <v:rect w14:anchorId="195E3867" id="Rectangle 4" o:spid="_x0000_s1030" style="position:absolute;margin-left:89.3pt;margin-top:6.45pt;width:97.05pt;height:33.8pt;z-index:251665408;visibility:visible;mso-wrap-style:square;mso-width-percent:0;mso-height-percent:0;mso-wrap-distance-left:9pt;mso-wrap-distance-top:0;mso-wrap-distance-right:9pt;mso-wrap-distance-bottom:0;mso-position-horizontal:absolute;mso-position-horizontal-relative:text;mso-position-vertical:absolute;mso-position-vertical-relative:text;mso-width-percent:0;mso-height-percent:0;mso-width-relative:margin;mso-height-relative:margin;v-text-anchor:middle" o:gfxdata="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" fillcolor="white [3201]" strokecolor="#70ad47 [3209]" strokeweight="1pt">
+                      <v:textbox>
+                        <w:txbxContent>
+                          <w:p>
+                            <w:pPr>
+                              <w:jc w:val="center"/>
+                              <w:rPr>
+                                <w:sz w:val="18"/>
+                                <w:szCs w:val="18"/>
+                              </w:rPr>
+                            </w:pPr>
+                            <w:r>
+                              <w:rPr>
+                                <w:sz w:val="18"/>
+                                <w:szCs w:val="18"/>
+                              </w:rPr>
+                              <w:t>Function Structure Design</w:t>
+                            </w:r>
+                          </w:p>
+                        </w:txbxContent>
+                      </v:textbox>
+                    </v:rect>
+                  </w:pict>
+                </mc:Fallback>
+              </mc:AlternateContent>
+            </w:r>
+            <w:r>
+              <w:rPr>
+                <w:noProof/>
+              </w:rPr>
+              <mc:AlternateContent>
+                <mc:Choice Requires="wps">
+                  <w:drawing>
+                    <wp:anchor distT="0" distB="0" distL="114300" distR="114300" simplePos="0" relativeHeight="251680768" behindDoc="0" locked="0" layoutInCell="1" allowOverlap="1" wp14:anchorId="30B76D5E" wp14:editId="07EB8B8A">
+                      <wp:simplePos x="0" y="0"/>
+                      <wp:positionH relativeFrom="column">
+                        <wp:posOffset>1715991</wp:posOffset>
+                      </wp:positionH>
+                      <wp:positionV relativeFrom="paragraph">
+                        <wp:posOffset>517416</wp:posOffset>
+                      </wp:positionV>
+                      <wp:extent cx="285722" cy="269598"/>
+                      <wp:effectExtent l="0" t="0" r="57785" b="92710"/>
+                      <wp:wrapNone/>
+                      <wp:docPr id="20" name="Elbow Connector 20"/>
+                      <wp:cNvGraphicFramePr/>
+                      <a:graphic xmlns:a="http://schemas.openxmlformats.org/drawingml/2006/main">
+                        <a:graphicData uri="http://schemas.microsoft.com/office/word/2010/wordprocessingShape">
+                          <wps:wsp>
+                            <wps:cNvCnPr/>
+                            <wps:spPr>
+                              <a:xfrm>
+                                <a:off x="0" y="0"/>
+                                <a:ext cx="285722" cy="269598"/>
+                              </a:xfrm>
+                              <a:prstGeom prst="bentConnector3">
+                                <a:avLst>
+                                  <a:gd name="adj1" fmla="val 3147"/>
+                                </a:avLst>
+                              </a:prstGeom>
+                              <a:ln>
+                                <a:solidFill>
+                                  <a:schemeClr val="tx1"/>
+                                </a:solidFill>
+                                <a:tailEnd type="triangle"/>
+                              </a:ln>
+                            </wps:spPr>
+                            <wps:style>
+                              <a:lnRef idx="1">
+                                <a:schemeClr val="accent1"/>
+                              </a:lnRef>
+                              <a:fillRef idx="0">
+                                <a:schemeClr val="accent1"/>
+                              </a:fillRef>
+                              <a:effectRef idx="0">
+                                <a:schemeClr val="accent1"/>
+                              </a:effectRef>
+                              <a:fontRef idx="minor">
+                                <a:schemeClr val="tx1"/>
+                              </a:fontRef>
+                            </wps:style>
+                            <wps:bodyPr/>
+                          </wps:wsp>
+                        </a:graphicData>
+                      </a:graphic>
+                      <wp14:sizeRelH relativeFrom="margin">
+                        <wp14:pctWidth>0</wp14:pctWidth>
+                      </wp14:sizeRelH>
+                      <wp14:sizeRelV relativeFrom="margin">
+                        <wp14:pctHeight>0</wp14:pctHeight>
+                      </wp14:sizeRelV>
+                    </wp:anchor>
+                  </w:drawing>
+                </mc:Choice>
+                <mc:Fallback>
+                  <w:pict>
+                    <v:shape w14:anchorId="0D878CF2" id="Elbow Connector 20" o:spid="_x0000_s1026" type="#_x0000_t34" style="position:absolute;margin-left:135.1pt;margin-top:40.75pt;width:22.5pt;height:21.25pt;z-index:251680768;visibility:visible;mso-wrap-style:square;mso-width-percent:0;mso-height-percent:0;mso-wrap-distance-left:9pt;mso-wrap-distance-top:0;mso-wrap-distance-right:9pt;mso-wrap-distance-bottom:0;mso-position-horizontal:absolute;mso-position-horizontal-relative:text;mso-position-vertical:absolute;mso-position-vertical-relative:text;mso-width-percent:0;mso-height-percent:0;mso-width-relative:margin;mso-height-relative:margin" o:gfxdata="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" adj="680" strokecolor="black [3213]" strokeweight=".5pt">
+                      <v:stroke endarrow="block"/>
+                    </v:shape>
+                  </w:pict>
+                </mc:Fallback>
+              </mc:AlternateContent>
+            </w:r>
+            <w:r>
+              <w:rPr>
+                <w:noProof/>
+              </w:rPr>
+              <mc:AlternateContent>
+                <mc:Choice Requires="wps">
+                  <w:drawing>
+                    <wp:anchor distT="0" distB="0" distL="114300" distR="114300" simplePos="0" relativeHeight="251681792" behindDoc="0" locked="0" layoutInCell="1" allowOverlap="1" wp14:anchorId="7254DF2F" wp14:editId="3D02F4CD">
+                      <wp:simplePos x="0" y="0"/>
+                      <wp:positionH relativeFrom="column">
+                        <wp:posOffset>825445</wp:posOffset>
+                      </wp:positionH>
+                      <wp:positionV relativeFrom="paragraph">
+                        <wp:posOffset>310597</wp:posOffset>
+                      </wp:positionV>
+                      <wp:extent cx="135172" cy="1049655"/>
+                      <wp:effectExtent l="19050" t="0" r="36830" b="93345"/>
+                      <wp:wrapNone/>
+                      <wp:docPr id="21" name="Elbow Connector 21"/>
+                      <wp:cNvGraphicFramePr/>
+                      <a:graphic xmlns:a="http://schemas.openxmlformats.org/drawingml/2006/main">
+                        <a:graphicData uri="http://schemas.microsoft.com/office/word/2010/wordprocessingShape">
+                          <wps:wsp>
+                            <wps:cNvCnPr/>
+                            <wps:spPr>
+                              <a:xfrm>
+                                <a:off x="0" y="0"/>
+                                <a:ext cx="135172" cy="1049655"/>
+                              </a:xfrm>
+                              <a:prstGeom prst="bentConnector3">
+                                <a:avLst>
+                                  <a:gd name="adj1" fmla="val -3146"/>
+                                </a:avLst>
+                              </a:prstGeom>
+                              <a:ln>
+                                <a:solidFill>
+                                  <a:schemeClr val="tx1"/>
+                                </a:solidFill>
+                                <a:tailEnd type="triangle"/>
+                              </a:ln>
+                            </wps:spPr>
+                            <wps:style>
+                              <a:lnRef idx="1">
+                                <a:schemeClr val="accent1"/>
+                              </a:lnRef>
+                              <a:fillRef idx="0">
+                                <a:schemeClr val="accent1"/>
+                              </a:fillRef>
+                              <a:effectRef idx="0">
+                                <a:schemeClr val="accent1"/>
+                              </a:effectRef>
+                              <a:fontRef idx="minor">
+                                <a:schemeClr val="tx1"/>
+                              </a:fontRef>
+                            </wps:style>
+                            <wps:bodyPr/>
+                          </wps:wsp>
+                        </a:graphicData>
+                      </a:graphic>
+                    </wp:anchor>
+                  </w:drawing>
+                </mc:Choice>
+                <mc:Fallback>
+                  <w:pict>
+                    <v:shape w14:anchorId="4C9B6535" id="Elbow Connector 21" o:spid="_x0000_s1026" type="#_x0000_t34" style="position:absolute;margin-left:65pt;margin-top:24.45pt;width:10.65pt;height:82.65pt;z-index:251681792;visibility:visible;mso-wrap-style:square;mso-wrap-distance-left:9pt;mso-wrap-distance-top:0;mso-wrap-distance-right:9pt;mso-wrap-distance-bottom:0;mso-position-horizontal:absolute;mso-position-horizontal-relative:text;mso-position-vertical:absolute;mso-position-vertical-relative:text" o:gfxdata="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" adj="-680" strokecolor="black [3213]" strokeweight=".5pt">
+                      <v:stroke endarrow="block"/>
+                    </v:shape>
+                  </w:pict>
+                </mc:Fallback>
+              </mc:AlternateContent>
+            </w:r>
+          </w:p>
+        </w:tc>
+        <w:tc>
+          <w:tcPr>
+            <w:tcW w:w="1966" w:type="dxa"/>
+            <w:shd w:val="clear" w:color="auto" w:fill="9CC2E5" w:themeFill="accent1" w:themeFillTint="99"/>
+          </w:tcPr>
+          <w:p>
+            <w:r>
+              <w:rPr>
+                <w:noProof/>
+              </w:rPr>
+              <mc:AlternateContent>
+                <mc:Choice Requires="wps">
+                  <w:drawing>
+                    <wp:anchor distT="0" distB="0" distL="114300" distR="114300" simplePos="0" relativeHeight="251666432" behindDoc="0" locked="0" layoutInCell="1" allowOverlap="1" wp14:anchorId="1E31B3A5" wp14:editId="73C579CF">
+                      <wp:simplePos x="0" y="0"/>
+                      <wp:positionH relativeFrom="column">
+                        <wp:posOffset>34345</wp:posOffset>
+                      </wp:positionH>
+                      <wp:positionV relativeFrom="paragraph">
+                        <wp:posOffset>565122</wp:posOffset>
+                      </wp:positionV>
+                      <wp:extent cx="1025718" cy="429260"/>
+                      <wp:effectExtent l="0" t="0" r="22225" b="27940"/>
+                      <wp:wrapNone/>
+                      <wp:docPr id="5" name="Rectangle 5"/>
+                      <wp:cNvGraphicFramePr/>
+                      <a:graphic xmlns:a="http://schemas.openxmlformats.org/drawingml/2006/main">
+                        <a:graphicData uri="http://schemas.microsoft.com/office/word/2010/wordprocessingShape">
+                          <wps:wsp>
+                            <wps:cNvSpPr/>
+                            <wps:spPr>
+                              <a:xfrm>
+                                <a:off x="0" y="0"/>
+                                <a:ext cx="1025718" cy="429260"/>
+                              </a:xfrm>
+                              <a:prstGeom prst="rect">
+                                <a:avLst/>
+                              </a:prstGeom>
+                            </wps:spPr>
+                            <wps:style>
+                              <a:lnRef idx="2">
+                                <a:schemeClr val="accent6"/>
+                              </a:lnRef>
+                              <a:fillRef idx="1">
+                                <a:schemeClr val="lt1"/>
+                              </a:fillRef>
+                              <a:effectRef idx="0">
+                                <a:schemeClr val="accent6"/>
+                              </a:effectRef>
+                              <a:fontRef idx="minor">
+                                <a:schemeClr val="dk1"/>
+                              </a:fontRef>
+                            </wps:style>
+                            <wps:txbx>
+                              <w:txbxContent>
+                                <w:p>
+                                  <w:pPr>
+                                    <w:jc w:val="center"/>
+                                    <w:rPr>
+                                      <w:sz w:val="20"/>
+                                      <w:szCs w:val="20"/>
+                                    </w:rPr>
+                                  </w:pPr>
+                                  <w:r>
+                                    <w:rPr>
+                                      <w:color w:val="000000"/>
+                                      <w:sz w:val="20"/>
+                                      <w:szCs w:val="20"/>
+                                    </w:rPr>
+                                    <w:t>Coding &amp;</w:t>
+                                  </w:r>
+                                  <w:r>
+                                    <w:rPr>
+                                      <w:color w:val="000000"/>
+                                      <w:sz w:val="20"/>
+                                      <w:szCs w:val="20"/>
+                                    </w:rPr>
+                                    <w:br/>
+                                    <w:t>Unit Test</w:t>
+                                  </w:r>
+                                </w:p>
+                              </w:txbxContent>
+                            </wps:txbx>
+                            <wps:bodyPr rot="0" spcFirstLastPara="0" vertOverflow="overflow" horzOverflow="overflow" vert="horz" wrap="square" lIns="91440" tIns="45720" rIns="91440" bIns="45720" numCol="1" spcCol="0" rtlCol="0" fromWordArt="0" anchor="ctr" anchorCtr="0" forceAA="0" compatLnSpc="1">
+                              <a:prstTxWarp prst="textNoShape">
+                                <a:avLst/>
+                              </a:prstTxWarp>
+                              <a:noAutofit/>
+                            </wps:bodyPr>
+                          </wps:wsp>
+                        </a:graphicData>
+                      </a:graphic>
+                      <wp14:sizeRelH relativeFrom="margin">
+                        <wp14:pctWidth>0</wp14:pctWidth>
+                      </wp14:sizeRelH>
+                      <wp14:sizeRelV relativeFrom="margin">
+                        <wp14:pctHeight>0</wp14:pctHeight>
+                      </wp14:sizeRelV>
+                    </wp:anchor>
+                  </w:drawing>
+                </mc:Choice>
+                <mc:Fallback>
+                  <w:pict>
+                    <v:rect w14:anchorId="1E31B3A5" id="Rectangle 5" o:spid="_x0000_s1031" style="position:absolute;margin-left:2.7pt;margin-top:44.5pt;width:80.75pt;height:33.8pt;z-index:251666432;visibility:visible;mso-wrap-style:square;mso-width-percent:0;mso-height-percent:0;mso-wrap-distance-left:9pt;mso-wrap-distance-top:0;mso-wrap-distance-right:9pt;mso-wrap-distance-bottom:0;mso-position-horizontal:absolute;mso-position-horizontal-relative:text;mso-position-vertical:absolute;mso-position-vertical-relative:text;mso-width-percent:0;mso-height-percent:0;mso-width-relative:margin;mso-height-relative:margin;v-text-anchor:middle" o:gfxdata="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" fillcolor="white [3201]" strokecolor="#70ad47 [3209]" strokeweight="1pt">
+                      <v:textbox>
+                        <w:txbxContent>
+                          <w:p>
+                            <w:pPr>
+                              <w:jc w:val="center"/>
+                              <w:rPr>
+                                <w:sz w:val="20"/>
+                                <w:szCs w:val="20"/>
+                              </w:rPr>
+                            </w:pPr>
+                            <w:r>
+                              <w:rPr>
+                                <w:color w:val="000000"/>
+                                <w:sz w:val="20"/>
+                                <w:szCs w:val="20"/>
+                              </w:rPr>
+                              <w:t>Coding &amp;</w:t>
+                            </w:r>
+                            <w:r>
+                              <w:rPr>
+                                <w:color w:val="000000"/>
+                                <w:sz w:val="20"/>
+                                <w:szCs w:val="20"/>
+                              </w:rPr>
+                              <w:br/>
+                              <w:t>Unit Test</w:t>
+                            </w:r>
+                          </w:p>
+                        </w:txbxContent>
+                      </v:textbox>
+                    </v:rect>
+                  </w:pict>
+                </mc:Fallback>
+              </mc:AlternateContent>
+            </w:r>
+            <w:r>
+              <w:rPr>
+                <w:noProof/>
+              </w:rPr>
+              <mc:AlternateContent>
+                <mc:Choice Requires="wps">
+                  <w:drawing>
+                    <wp:anchor distT="0" distB="0" distL="114300" distR="114300" simplePos="0" relativeHeight="251688960" behindDoc="0" locked="0" layoutInCell="1" allowOverlap="1" wp14:anchorId="79DEF53A" wp14:editId="7972BC29">
+                      <wp:simplePos x="0" y="0"/>
+                      <wp:positionH relativeFrom="column">
+                        <wp:posOffset>765865</wp:posOffset>
+                      </wp:positionH>
+                      <wp:positionV relativeFrom="paragraph">
+                        <wp:posOffset>994382</wp:posOffset>
+                      </wp:positionV>
+                      <wp:extent cx="7952" cy="365871"/>
+                      <wp:effectExtent l="57150" t="0" r="68580" b="53340"/>
+                      <wp:wrapNone/>
+                      <wp:docPr id="35" name="Straight Arrow Connector 35"/>
+                      <wp:cNvGraphicFramePr/>
+                      <a:graphic xmlns:a="http://schemas.openxmlformats.org/drawingml/2006/main">
+                        <a:graphicData uri="http://schemas.microsoft.com/office/word/2010/wordprocessingShape">
+                          <wps:wsp>
+                            <wps:cNvCnPr/>
+                            <wps:spPr>
+                              <a:xfrm>
+                                <a:off x="0" y="0"/>
+                                <a:ext cx="7952" cy="365871"/>
+                              </a:xfrm>
+                              <a:prstGeom prst="straightConnector1">
+                                <a:avLst/>
+                              </a:prstGeom>
+                              <a:ln>
+                                <a:solidFill>
+                                  <a:schemeClr val="tx1"/>
+                                </a:solidFill>
+                                <a:tailEnd type="triangle"/>
+                              </a:ln>
+                            </wps:spPr>
+                            <wps:style>
+                              <a:lnRef idx="1">
+                                <a:schemeClr val="accent1"/>
+                              </a:lnRef>
+                              <a:fillRef idx="0">
+                                <a:schemeClr val="accent1"/>
+                              </a:fillRef>
+                              <a:effectRef idx="0">
+                                <a:schemeClr val="accent1"/>
+                              </a:effectRef>
+                              <a:fontRef idx="minor">
+                                <a:schemeClr val="tx1"/>
+                              </a:fontRef>
+                            </wps:style>
+                            <wps:bodyPr/>
+                          </wps:wsp>
+                        </a:graphicData>
+                      </a:graphic>
+                    </wp:anchor>
+                  </w:drawing>
+                </mc:Choice>
+                <mc:Fallback>
+                  <w:pict>
+                    <v:shape w14:anchorId="3B25CACC" id="Straight Arrow Connector 35" o:spid="_x0000_s1026" type="#_x0000_t32" style="position:absolute;margin-left:60.3pt;margin-top:78.3pt;width:.65pt;height:28.8pt;z-index:251688960;visibility:visible;mso-wrap-style:square;mso-wrap-distance-left:9pt;mso-wrap-distance-top:0;mso-wrap-distance-right:9pt;mso-wrap-distance-bottom:0;mso-position-horizontal:absolute;mso-position-horizontal-relative:text;mso-position-vertical:absolute;mso-position-vertical-relative:text" o:gfxdata="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" strokecolor="black [3213]" strokeweight=".5pt">
+                      <v:stroke endarrow="block" joinstyle="miter"/>
+                    </v:shape>
+                  </w:pict>
+                </mc:Fallback>
+              </mc:AlternateContent>
+            </w:r>
+          </w:p>
+        </w:tc>
+        <w:tc>
+          <w:tcPr>
+            <w:tcW w:w="1620" w:type="dxa"/>
+            <w:shd w:val="clear" w:color="auto" w:fill="FFD966" w:themeFill="accent4" w:themeFillTint="99"/>
+          </w:tcPr>
+          <w:p/>
+        </w:tc>
+        <w:tc>
+          <w:tcPr>
+            <w:tcW w:w="1710" w:type="dxa"/>
+            <w:shd w:val="clear" w:color="auto" w:fill="9CC2E5" w:themeFill="accent1" w:themeFillTint="99"/>
+          </w:tcPr>
+          <w:p>
+            <w:r>
+              <w:rPr>
+                <w:noProof/>
+              </w:rPr>
+              <mc:AlternateContent>
+                <mc:Choice Requires="wps">
+                  <w:drawing>
+                    <wp:anchor distT="0" distB="0" distL="114300" distR="114300" simplePos="0" relativeHeight="251683840" behindDoc="0" locked="0" layoutInCell="1" allowOverlap="1" wp14:anchorId="41A9681B" wp14:editId="1B0BAD5A">
+                      <wp:simplePos x="0" y="0"/>
+                      <wp:positionH relativeFrom="column">
+                        <wp:posOffset>874147</wp:posOffset>
+                      </wp:positionH>
+                      <wp:positionV relativeFrom="paragraph">
+                        <wp:posOffset>732100</wp:posOffset>
+                      </wp:positionV>
+                      <wp:extent cx="174928" cy="1232231"/>
+                      <wp:effectExtent l="0" t="76200" r="0" b="25400"/>
+                      <wp:wrapNone/>
+                      <wp:docPr id="25" name="Elbow Connector 25"/>
+                      <wp:cNvGraphicFramePr/>
+                      <a:graphic xmlns:a="http://schemas.openxmlformats.org/drawingml/2006/main">
+                        <a:graphicData uri="http://schemas.microsoft.com/office/word/2010/wordprocessingShape">
+                          <wps:wsp>
+                            <wps:cNvCnPr/>
+                            <wps:spPr>
+                              <a:xfrm flipV="1">
+                                <a:off x="0" y="0"/>
+                                <a:ext cx="174928" cy="1232231"/>
+                              </a:xfrm>
+                              <a:prstGeom prst="bentConnector3">
+                                <a:avLst>
+                                  <a:gd name="adj1" fmla="val 21342"/>
+                                </a:avLst>
+                              </a:prstGeom>
+                              <a:ln>
+                                <a:solidFill>
+                                  <a:schemeClr val="tx1"/>
+                                </a:solidFill>
+                                <a:tailEnd type="triangle"/>
+                              </a:ln>
+                            </wps:spPr>
+                            <wps:style>
+                              <a:lnRef idx="1">
+                                <a:schemeClr val="accent1"/>
+                              </a:lnRef>
+                              <a:fillRef idx="0">
+                                <a:schemeClr val="accent1"/>
+                              </a:fillRef>
+                              <a:effectRef idx="0">
+                                <a:schemeClr val="accent1"/>
+                              </a:effectRef>
+                              <a:fontRef idx="minor">
+                                <a:schemeClr val="tx1"/>
+                              </a:fontRef>
+                            </wps:style>
+                            <wps:bodyPr/>
+                          </wps:wsp>
+                        </a:graphicData>
+                      </a:graphic>
+                      <wp14:sizeRelH relativeFrom="margin">
+                        <wp14:pctWidth>0</wp14:pctWidth>
+                      </wp14:sizeRelH>
+                      <wp14:sizeRelV relativeFrom="margin">
+                        <wp14:pctHeight>0</wp14:pctHeight>
+                      </wp14:sizeRelV>
+                    </wp:anchor>
+                  </w:drawing>
+                </mc:Choice>
+                <mc:Fallback>
+                  <w:pict>
+                    <v:shape w14:anchorId="07438191" id="Elbow Connector 25" o:spid="_x0000_s1026" type="#_x0000_t34" style="position:absolute;margin-left:68.85pt;margin-top:57.65pt;width:13.75pt;height:97.05pt;flip:y;z-index:251683840;visibility:visible;mso-wrap-style:square;mso-width-percent:0;mso-height-percent:0;mso-wrap-distance-left:9pt;mso-wrap-distance-top:0;mso-wrap-distance-right:9pt;mso-wrap-distance-bottom:0;mso-position-horizontal:absolute;mso-position-horizontal-relative:text;mso-position-vertical:absolute;mso-position-vertical-relative:text;mso-width-percent:0;mso-height-percent:0;mso-width-relative:margin;mso-height-relative:margin" o:gfxdata="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" adj="4610" strokecolor="black [3213]" strokeweight=".5pt">
+                      <v:stroke endarrow="block"/>
+                    </v:shape>
+                  </w:pict>
+                </mc:Fallback>
+              </mc:AlternateContent>
+            </w:r>
+          </w:p>
+        </w:tc>
+        <w:tc>
+          <w:tcPr>
+            <w:tcW w:w="2457" w:type="dxa"/>
+            <w:shd w:val="clear" w:color="auto" w:fill="FFD966" w:themeFill="accent4" w:themeFillTint="99"/>
+          </w:tcPr>
+          <w:p>
+            <w:r>
+              <w:rPr>
+                <w:noProof/>
+              </w:rPr>
+              <mc:AlternateContent>
+                <mc:Choice Requires="wps">
+                  <w:drawing>
+                    <wp:anchor distT="0" distB="0" distL="114300" distR="114300" simplePos="0" relativeHeight="251684864" behindDoc="0" locked="0" layoutInCell="1" allowOverlap="1" wp14:anchorId="2A060B7F" wp14:editId="44F3CAA6">
+                      <wp:simplePos x="0" y="0"/>
+                      <wp:positionH relativeFrom="column">
+                        <wp:posOffset>718599</wp:posOffset>
+                      </wp:positionH>
+                      <wp:positionV relativeFrom="paragraph">
+                        <wp:posOffset>748002</wp:posOffset>
+                      </wp:positionV>
+                      <wp:extent cx="381663" cy="2250220"/>
+                      <wp:effectExtent l="0" t="0" r="75565" b="55245"/>
+                      <wp:wrapNone/>
+                      <wp:docPr id="28" name="Elbow Connector 28"/>
+                      <wp:cNvGraphicFramePr/>
+                      <a:graphic xmlns:a="http://schemas.openxmlformats.org/drawingml/2006/main">
+                        <a:graphicData uri="http://schemas.microsoft.com/office/word/2010/wordprocessingShape">
+                          <wps:wsp>
+                            <wps:cNvCnPr/>
+                            <wps:spPr>
+                              <a:xfrm>
+                                <a:off x="0" y="0"/>
+                                <a:ext cx="381663" cy="2250220"/>
+                              </a:xfrm>
+                              <a:prstGeom prst="bentConnector3">
+                                <a:avLst>
+                                  <a:gd name="adj1" fmla="val 99969"/>
+                                </a:avLst>
+                              </a:prstGeom>
+                              <a:ln>
+                                <a:solidFill>
+                                  <a:schemeClr val="tx1"/>
+                                </a:solidFill>
+                                <a:tailEnd type="triangle"/>
+                              </a:ln>
+                            </wps:spPr>
+                            <wps:style>
+                              <a:lnRef idx="1">
+                                <a:schemeClr val="accent1"/>
+                              </a:lnRef>
+                              <a:fillRef idx="0">
+                                <a:schemeClr val="accent1"/>
+                              </a:fillRef>
+                              <a:effectRef idx="0">
+                                <a:schemeClr val="accent1"/>
+                              </a:effectRef>
+                              <a:fontRef idx="minor">
+                                <a:schemeClr val="tx1"/>
+                              </a:fontRef>
+                            </wps:style>
+                            <wps:bodyPr/>
+                          </wps:wsp>
+                        </a:graphicData>
+                      </a:graphic>
+                      <wp14:sizeRelH relativeFrom="margin">
+                        <wp14:pctWidth>0</wp14:pctWidth>
+                      </wp14:sizeRelH>
+                      <wp14:sizeRelV relativeFrom="margin">
+                        <wp14:pctHeight>0</wp14:pctHeight>
+                      </wp14:sizeRelV>
+                    </wp:anchor>
+                  </w:drawing>
+                </mc:Choice>
+                <mc:Fallback>
+                  <w:pict>
+                    <v:shape w14:anchorId="4F7617C5" id="Elbow Connector 28" o:spid="_x0000_s1026" type="#_x0000_t34" style="position:absolute;margin-left:56.6pt;margin-top:58.9pt;width:30.05pt;height:177.2pt;z-index:251684864;visibility:visible;mso-wrap-style:square;mso-width-percent:0;mso-height-percent:0;mso-wrap-distance-left:9pt;mso-wrap-distance-top:0;mso-wrap-distance-right:9pt;mso-wrap-distance-bottom:0;mso-position-horizontal:absolute;mso-position-horizontal-relative:text;mso-position-vertical:absolute;mso-position-vertical-relative:text;mso-width-percent:0;mso-height-percent:0;mso-width-relative:margin;mso-height-relative:margin" o:gfxdata="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" adj="21593" strokecolor="black [3213]" strokeweight=".5pt">
+                      <v:stroke endarrow="block"/>
+                    </v:shape>
+                  </w:pict>
+                </mc:Fallback>
+              </mc:AlternateContent>
+            </w:r>
+          </w:p>
+        </w:tc>
+      </w:tr>
+      <w:tr>
+        <w:trPr>
+          <w:trHeight w:val="890"/>
+        </w:trPr>
+        <w:tc>
+          <w:tcPr>
+            <w:tcW w:w="1890" w:type="dxa"/>
+          </w:tcPr>
+          <w:p>
+            <w:pPr>
+              <w:rPr>
+                <w:sz w:val="20"/>
+                <w:szCs w:val="20"/>
+              </w:rPr>
+            </w:pPr>
+            <w:r>
+              <w:rPr>
+                <w:sz w:val="20"/>
+                <w:szCs w:val="20"/>
+              </w:rPr>
+              <w:t>Integration Test</w:t>
+            </w:r>
+          </w:p>
+        </w:tc>
+        <w:tc>
+          <w:tcPr>
+            <w:tcW w:w="2160" w:type="dxa"/>
+            <w:shd w:val="clear" w:color="auto" w:fill="9CC2E5" w:themeFill="accent1" w:themeFillTint="99"/>
+          </w:tcPr>
+          <w:p/>
+        </w:tc>
+        <w:tc>
+          <w:tcPr>
+            <w:tcW w:w="3074" w:type="dxa"/>
+            <w:shd w:val="clear" w:color="auto" w:fill="FFD966" w:themeFill="accent4" w:themeFillTint="99"/>
+          </w:tcPr>
+          <w:p>
+            <w:r>
+              <w:rPr>
+                <w:noProof/>
+              </w:rPr>
+              <mc:AlternateContent>
+                <mc:Choice Requires="wps">
+                  <w:drawing>
+                    <wp:anchor distT="0" distB="0" distL="114300" distR="114300" simplePos="0" relativeHeight="251668480" behindDoc="0" locked="0" layoutInCell="1" allowOverlap="1" wp14:anchorId="57B20F08" wp14:editId="64F77FBE">
+                      <wp:simplePos x="0" y="0"/>
+                      <wp:positionH relativeFrom="column">
+                        <wp:posOffset>976630</wp:posOffset>
+                      </wp:positionH>
+                      <wp:positionV relativeFrom="paragraph">
+                        <wp:posOffset>74626</wp:posOffset>
+                      </wp:positionV>
+                      <wp:extent cx="1391285" cy="429260"/>
+                      <wp:effectExtent l="0" t="0" r="18415" b="27940"/>
+                      <wp:wrapNone/>
+                      <wp:docPr id="7" name="Rectangle 7"/>
+                      <wp:cNvGraphicFramePr/>
+                      <a:graphic xmlns:a="http://schemas.openxmlformats.org/drawingml/2006/main">
+                        <a:graphicData uri="http://schemas.microsoft.com/office/word/2010/wordprocessingShape">
+                          <wps:wsp>
+                            <wps:cNvSpPr/>
+                            <wps:spPr>
+                              <a:xfrm>
+                                <a:off x="0" y="0"/>
+                                <a:ext cx="1391285" cy="429260"/>
+                              </a:xfrm>
+                              <a:prstGeom prst="rect">
+                                <a:avLst/>
+                              </a:prstGeom>
+                            </wps:spPr>
+                            <wps:style>
+                              <a:lnRef idx="2">
+                                <a:schemeClr val="accent6"/>
+                              </a:lnRef>
+                              <a:fillRef idx="1">
+                                <a:schemeClr val="lt1"/>
+                              </a:fillRef>
+                              <a:effectRef idx="0">
+                                <a:schemeClr val="accent6"/>
+                              </a:effectRef>
+                              <a:fontRef idx="minor">
+                                <a:schemeClr val="dk1"/>
+                              </a:fontRef>
+                            </wps:style>
+                            <wps:txbx>
+                              <w:txbxContent>
+                                <w:p>
+                                  <w:pPr>
+                                    <w:jc w:val="center"/>
+                                    <w:rPr>
+                                      <w:sz w:val="20"/>
+                                      <w:szCs w:val="20"/>
+                                    </w:rPr>
+                                  </w:pPr>
+                                  <w:r>
+                                    <w:rPr>
+                                      <w:color w:val="000000"/>
+                                      <w:sz w:val="20"/>
+                                      <w:szCs w:val="20"/>
+                                    </w:rPr>
+                                    <w:t>Integration Test</w:t>
+                                  </w:r>
+                                  <w:r>
+                                    <w:rPr>
+                                      <w:color w:val="000000"/>
+                                      <w:sz w:val="20"/>
+                                      <w:szCs w:val="20"/>
+                                    </w:rPr>
+                                    <w:br/>
+                                    <w:t>Planning &amp; Design</w:t>
+                                  </w:r>
+                                </w:p>
+                              </w:txbxContent>
+                            </wps:txbx>
+                            <wps:bodyPr rot="0" spcFirstLastPara="0" vertOverflow="overflow" horzOverflow="overflow" vert="horz" wrap="square" lIns="91440" tIns="45720" rIns="91440" bIns="45720" numCol="1" spcCol="0" rtlCol="0" fromWordArt="0" anchor="ctr" anchorCtr="0" forceAA="0" compatLnSpc="1">
+                              <a:prstTxWarp prst="textNoShape">
+                                <a:avLst/>
+                              </a:prstTxWarp>
+                              <a:noAutofit/>
+                            </wps:bodyPr>
+                          </wps:wsp>
+                        </a:graphicData>
+                      </a:graphic>
+                      <wp14:sizeRelH relativeFrom="margin">
+                        <wp14:pctWidth>0</wp14:pctWidth>
+                      </wp14:sizeRelH>
+                      <wp14:sizeRelV relativeFrom="margin">
+                        <wp14:pctHeight>0</wp14:pctHeight>
+                      </wp14:sizeRelV>
+                    </wp:anchor>
+                  </w:drawing>
+                </mc:Choice>
+                <mc:Fallback>
+                  <w:pict>
+                    <v:rect w14:anchorId="57B20F08" id="Rectangle 7" o:spid="_x0000_s1032" style="position:absolute;margin-left:76.9pt;margin-top:5.9pt;width:109.55pt;height:33.8pt;z-index:251668480;visibility:visible;mso-wrap-style:square;mso-width-percent:0;mso-height-percent:0;mso-wrap-distance-left:9pt;mso-wrap-distance-top:0;mso-wrap-distance-right:9pt;mso-wrap-distance-bottom:0;mso-position-horizontal:absolute;mso-position-horizontal-relative:text;mso-position-vertical:absolute;mso-position-vertical-relative:text;mso-width-percent:0;mso-height-percent:0;mso-width-relative:margin;mso-height-relative:margin;v-text-anchor:middle" o:gfxdata="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" fillcolor="white [3201]" strokecolor="#70ad47 [3209]" strokeweight="1pt">
+                      <v:textbox>
+                        <w:txbxContent>
+                          <w:p>
+                            <w:pPr>
+                              <w:jc w:val="center"/>
+                              <w:rPr>
+                                <w:sz w:val="20"/>
+                                <w:szCs w:val="20"/>
+                              </w:rPr>
+                            </w:pPr>
+                            <w:r>
+                              <w:rPr>
+                                <w:color w:val="000000"/>
+                                <w:sz w:val="20"/>
+                                <w:szCs w:val="20"/>
+                              </w:rPr>
+                              <w:t>Integration Test</w:t>
+                            </w:r>
+                            <w:r>
+                              <w:rPr>
+                                <w:color w:val="000000"/>
+                                <w:sz w:val="20"/>
+                                <w:szCs w:val="20"/>
+                              </w:rPr>
+                              <w:br/>
+                              <w:t>Planning &amp; Design</w:t>
+                            </w:r>
+                          </w:p>
+                        </w:txbxContent>
+                      </v:textbox>
+                    </v:rect>
+                  </w:pict>
+                </mc:Fallback>
+              </mc:AlternateContent>
+            </w:r>
+          </w:p>
+        </w:tc>
+        <w:tc>
+          <w:tcPr>
+            <w:tcW w:w="1966" w:type="dxa"/>
+            <w:shd w:val="clear" w:color="auto" w:fill="9CC2E5" w:themeFill="accent1" w:themeFillTint="99"/>
+          </w:tcPr>
+          <w:p>
+            <w:r>
+              <w:rPr>
+                <w:noProof/>
+              </w:rPr>
+              <mc:AlternateContent>
+                <mc:Choice Requires="wps">
+                  <w:drawing>
+                    <wp:anchor distT="0" distB="0" distL="114300" distR="114300" simplePos="0" relativeHeight="251687936" behindDoc="0" locked="0" layoutInCell="1" allowOverlap="1" wp14:anchorId="05EC9410" wp14:editId="5FF8DCD6">
+                      <wp:simplePos x="0" y="0"/>
+                      <wp:positionH relativeFrom="column">
+                        <wp:posOffset>423959</wp:posOffset>
+                      </wp:positionH>
+                      <wp:positionV relativeFrom="paragraph">
+                        <wp:posOffset>280201</wp:posOffset>
+                      </wp:positionV>
+                      <wp:extent cx="858741" cy="0"/>
+                      <wp:effectExtent l="0" t="76200" r="17780" b="95250"/>
+                      <wp:wrapNone/>
+                      <wp:docPr id="33" name="Straight Arrow Connector 33"/>
+                      <wp:cNvGraphicFramePr/>
+                      <a:graphic xmlns:a="http://schemas.openxmlformats.org/drawingml/2006/main">
+                        <a:graphicData uri="http://schemas.microsoft.com/office/word/2010/wordprocessingShape">
+                          <wps:wsp>
+                            <wps:cNvCnPr/>
+                            <wps:spPr>
+                              <a:xfrm>
+                                <a:off x="0" y="0"/>
+                                <a:ext cx="858741" cy="0"/>
+                              </a:xfrm>
+                              <a:prstGeom prst="straightConnector1">
+                                <a:avLst/>
+                              </a:prstGeom>
+                              <a:ln>
+                                <a:solidFill>
+                                  <a:schemeClr val="tx1"/>
+                                </a:solidFill>
+                                <a:tailEnd type="triangle"/>
+                              </a:ln>
+                            </wps:spPr>
+                            <wps:style>
+                              <a:lnRef idx="1">
+                                <a:schemeClr val="accent1"/>
+                              </a:lnRef>
+                              <a:fillRef idx="0">
+                                <a:schemeClr val="accent1"/>
+                              </a:fillRef>
+                              <a:effectRef idx="0">
+                                <a:schemeClr val="accent1"/>
+                              </a:effectRef>
+                              <a:fontRef idx="minor">
+                                <a:schemeClr val="tx1"/>
+                              </a:fontRef>
+                            </wps:style>
+                            <wps:bodyPr/>
+                          </wps:wsp>
+                        </a:graphicData>
+                      </a:graphic>
+                    </wp:anchor>
+                  </w:drawing>
+                </mc:Choice>
+                <mc:Fallback>
+                  <w:pict>
+                    <v:shape w14:anchorId="15C4722C" id="Straight Arrow Connector 33" o:spid="_x0000_s1026" type="#_x0000_t32" style="position:absolute;margin-left:33.4pt;margin-top:22.05pt;width:67.6pt;height:0;z-index:251687936;visibility:visible;mso-wrap-style:square;mso-wrap-distance-left:9pt;mso-wrap-distance-top:0;mso-wrap-distance-right:9pt;mso-wrap-distance-bottom:0;mso-position-horizontal:absolute;mso-position-horizontal-relative:text;mso-position-vertical:absolute;mso-position-vertical-relative:text" o:gfxdata="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" strokecolor="black [3213]" strokeweight=".5pt">
+                      <v:stroke endarrow="block" joinstyle="miter"/>
+                    </v:shape>
+                  </w:pict>
+                </mc:Fallback>
+              </mc:AlternateContent>
+            </w:r>
+          </w:p>
+        </w:tc>
+        <w:tc>
+          <w:tcPr>
+            <w:tcW w:w="1620" w:type="dxa"/>
+            <w:shd w:val="clear" w:color="auto" w:fill="FFD966" w:themeFill="accent4" w:themeFillTint="99"/>
+          </w:tcPr>
+          <w:p>
+            <w:r>
+              <w:rPr>
+                <w:noProof/>
+              </w:rPr>
+              <mc:AlternateContent>
+                <mc:Choice Requires="wps">
+                  <w:drawing>
+                    <wp:anchor distT="0" distB="0" distL="114300" distR="114300" simplePos="0" relativeHeight="251685888" behindDoc="0" locked="0" layoutInCell="1" allowOverlap="1" wp14:anchorId="693CF254" wp14:editId="622972A1">
+                      <wp:simplePos x="0" y="0"/>
+                      <wp:positionH relativeFrom="column">
+                        <wp:posOffset>867686</wp:posOffset>
+                      </wp:positionH>
+                      <wp:positionV relativeFrom="paragraph">
+                        <wp:posOffset>311923</wp:posOffset>
+                      </wp:positionV>
+                      <wp:extent cx="95416" cy="556370"/>
+                      <wp:effectExtent l="0" t="0" r="38100" b="34290"/>
+                      <wp:wrapNone/>
+                      <wp:docPr id="31" name="Elbow Connector 31"/>
+                      <wp:cNvGraphicFramePr/>
+                      <a:graphic xmlns:a="http://schemas.openxmlformats.org/drawingml/2006/main">
+                        <a:graphicData uri="http://schemas.microsoft.com/office/word/2010/wordprocessingShape">
+                          <wps:wsp>
+                            <wps:cNvCnPr/>
+                            <wps:spPr>
+                              <a:xfrm>
+                                <a:off x="0" y="0"/>
+                                <a:ext cx="95416" cy="556370"/>
+                              </a:xfrm>
+                              <a:prstGeom prst="bentConnector3">
+                                <a:avLst>
+                                  <a:gd name="adj1" fmla="val 105745"/>
+                                </a:avLst>
+                              </a:prstGeom>
+                              <a:ln>
+                                <a:solidFill>
+                                  <a:schemeClr val="tx1"/>
+                                </a:solidFill>
+                              </a:ln>
+                            </wps:spPr>
+                            <wps:style>
+                              <a:lnRef idx="1">
+                                <a:schemeClr val="accent1"/>
+                              </a:lnRef>
+                              <a:fillRef idx="0">
+                                <a:schemeClr val="accent1"/>
+                              </a:fillRef>
+                              <a:effectRef idx="0">
+                                <a:schemeClr val="accent1"/>
+                              </a:effectRef>
+                              <a:fontRef idx="minor">
+                                <a:schemeClr val="tx1"/>
+                              </a:fontRef>
+                            </wps:style>
+                            <wps:bodyPr/>
+                          </wps:wsp>
+                        </a:graphicData>
+                      </a:graphic>
+                      <wp14:sizeRelH relativeFrom="margin">
+                        <wp14:pctWidth>0</wp14:pctWidth>
+                      </wp14:sizeRelH>
+                      <wp14:sizeRelV relativeFrom="margin">
+                        <wp14:pctHeight>0</wp14:pctHeight>
+                      </wp14:sizeRelV>
+                    </wp:anchor>
+                  </w:drawing>
+                </mc:Choice>
+                <mc:Fallback>
+                  <w:pict>
+                    <v:shape w14:anchorId="5CB114A6" id="Elbow Connector 31" o:spid="_x0000_s1026" type="#_x0000_t34" style="position:absolute;margin-left:68.3pt;margin-top:24.55pt;width:7.5pt;height:43.8pt;z-index:251685888;visibility:visible;mso-wrap-style:square;mso-width-percent:0;mso-height-percent:0;mso-wrap-distance-left:9pt;mso-wrap-distance-top:0;mso-wrap-distance-right:9pt;mso-wrap-distance-bottom:0;mso-position-horizontal:absolute;mso-position-horizontal-relative:text;mso-position-vertical:absolute;mso-position-vertical-relative:text;mso-width-percent:0;mso-height-percent:0;mso-width-relative:margin;mso-height-relative:margin" o:gfxdata="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" adj="22841" strokecolor="black [3213]" strokeweight=".5pt"/>
+                  </w:pict>
+                </mc:Fallback>
+              </mc:AlternateContent>
+            </w:r>
+            <w:r>
+              <w:rPr>
+                <w:noProof/>
+              </w:rPr>
+              <mc:AlternateContent>
+                <mc:Choice Requires="wps">
+                  <w:drawing>
+                    <wp:anchor distT="0" distB="0" distL="114300" distR="114300" simplePos="0" relativeHeight="251669504" behindDoc="0" locked="0" layoutInCell="1" allowOverlap="1" wp14:anchorId="6B1F7CD4" wp14:editId="3204B1E6">
+                      <wp:simplePos x="0" y="0"/>
+                      <wp:positionH relativeFrom="column">
+                        <wp:posOffset>16841</wp:posOffset>
+                      </wp:positionH>
+                      <wp:positionV relativeFrom="paragraph">
+                        <wp:posOffset>74930</wp:posOffset>
+                      </wp:positionV>
+                      <wp:extent cx="850790" cy="429370"/>
+                      <wp:effectExtent l="0" t="0" r="26035" b="27940"/>
+                      <wp:wrapNone/>
+                      <wp:docPr id="8" name="Rectangle 8"/>
+                      <wp:cNvGraphicFramePr/>
+                      <a:graphic xmlns:a="http://schemas.openxmlformats.org/drawingml/2006/main">
+                        <a:graphicData uri="http://schemas.microsoft.com/office/word/2010/wordprocessingShape">
+                          <wps:wsp>
+                            <wps:cNvSpPr/>
+                            <wps:spPr>
+                              <a:xfrm>
+                                <a:off x="0" y="0"/>
+                                <a:ext cx="850790" cy="429370"/>
+                              </a:xfrm>
+                              <a:prstGeom prst="rect">
+                                <a:avLst/>
+                              </a:prstGeom>
+                            </wps:spPr>
+                            <wps:style>
+                              <a:lnRef idx="2">
+                                <a:schemeClr val="accent6"/>
+                              </a:lnRef>
+                              <a:fillRef idx="1">
+                                <a:schemeClr val="lt1"/>
+                              </a:fillRef>
+                              <a:effectRef idx="0">
+                                <a:schemeClr val="accent6"/>
+                              </a:effectRef>
+                              <a:fontRef idx="minor">
+                                <a:schemeClr val="dk1"/>
+                              </a:fontRef>
+                            </wps:style>
+                            <wps:txbx>
+                              <w:txbxContent>
+                                <w:p>
+                                  <w:pPr>
+                                    <w:jc w:val="center"/>
+                                    <w:rPr>
+                                      <w:sz w:val="18"/>
+                                      <w:szCs w:val="18"/>
+                                    </w:rPr>
+                                  </w:pPr>
+                                  <w:r>
+                                    <w:rPr>
+                                      <w:sz w:val="18"/>
+                                      <w:szCs w:val="18"/>
+                                    </w:rPr>
+                                    <w:t>Integration Test</w:t>
+                                  </w:r>
+                                </w:p>
+                              </w:txbxContent>
+                            </wps:txbx>
+                            <wps:bodyPr rot="0" spcFirstLastPara="0" vertOverflow="overflow" horzOverflow="overflow" vert="horz" wrap="square" lIns="91440" tIns="45720" rIns="91440" bIns="45720" numCol="1" spcCol="0" rtlCol="0" fromWordArt="0" anchor="ctr" anchorCtr="0" forceAA="0" compatLnSpc="1">
+                              <a:prstTxWarp prst="textNoShape">
+                                <a:avLst/>
+                              </a:prstTxWarp>
+                              <a:noAutofit/>
+                            </wps:bodyPr>
+                          </wps:wsp>
+                        </a:graphicData>
+                      </a:graphic>
+                      <wp14:sizeRelH relativeFrom="margin">
+                        <wp14:pctWidth>0</wp14:pctWidth>
+                      </wp14:sizeRelH>
+                      <wp14:sizeRelV relativeFrom="margin">
+                        <wp14:pctHeight>0</wp14:pctHeight>
+                      </wp14:sizeRelV>
+                    </wp:anchor>
+                  </w:drawing>
+                </mc:Choice>
+                <mc:Fallback>
+                  <w:pict>
+                    <v:rect w14:anchorId="6B1F7CD4" id="Rectangle 8" o:spid="_x0000_s1033" style="position:absolute;margin-left:1.35pt;margin-top:5.9pt;width:67pt;height:33.8pt;z-index:251669504;visibility:visible;mso-wrap-style:square;mso-width-percent:0;mso-height-percent:0;mso-wrap-distance-left:9pt;mso-wrap-distance-top:0;mso-wrap-distance-right:9pt;mso-wrap-distance-bottom:0;mso-position-horizontal:absolute;mso-position-horizontal-relative:text;mso-position-vertical:absolute;mso-position-vertical-relative:text;mso-width-percent:0;mso-height-percent:0;mso-width-relative:margin;mso-height-relative:margin;v-text-anchor:middle" o:gfxdata="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" fillcolor="white [3201]" strokecolor="#70ad47 [3209]" strokeweight="1pt">
+                      <v:textbox>
+                        <w:txbxContent>
+                          <w:p>
+                            <w:pPr>
+                              <w:jc w:val="center"/>
+                              <w:rPr>
+                                <w:sz w:val="18"/>
+                                <w:szCs w:val="18"/>
+                              </w:rPr>
+                            </w:pPr>
+                            <w:r>
+                              <w:rPr>
+                                <w:sz w:val="18"/>
+                                <w:szCs w:val="18"/>
+                              </w:rPr>
+                              <w:t>Integration Test</w:t>
+                            </w:r>
+                          </w:p>
+                        </w:txbxContent>
+                      </v:textbox>
+                    </v:rect>
+                  </w:pict>
+                </mc:Fallback>
+              </mc:AlternateContent>
+            </w:r>
+          </w:p>
+        </w:tc>
+        <w:tc>
+          <w:tcPr>
+            <w:tcW w:w="1710" w:type="dxa"/>
+            <w:shd w:val="clear" w:color="auto" w:fill="9CC2E5" w:themeFill="accent1" w:themeFillTint="99"/>
+          </w:tcPr>
+          <w:p/>
+        </w:tc>
+        <w:tc>
+          <w:tcPr>
+            <w:tcW w:w="2457" w:type="dxa"/>
+            <w:shd w:val="clear" w:color="auto" w:fill="FFD966" w:themeFill="accent4" w:themeFillTint="99"/>
+          </w:tcPr>
+          <w:p/>
+        </w:tc>
+      </w:tr>
+      <w:tr>
+        <w:trPr>
+          <w:trHeight w:val="989"/>
+        </w:trPr>
+        <w:tc>
+          <w:tcPr>
+            <w:tcW w:w="1890" w:type="dxa"/>
+          </w:tcPr>
+          <w:p>
+            <w:pPr>
+              <w:rPr>
+                <w:sz w:val="20"/>
+                <w:szCs w:val="20"/>
+              </w:rPr>
+            </w:pPr>
+            <w:r>
+              <w:rPr>
+                <w:sz w:val="20"/>
+                <w:szCs w:val="20"/>
+              </w:rPr>
+              <w:t>System Test</w:t>
+            </w:r>
+          </w:p>
+        </w:tc>
+        <w:tc>
+          <w:tcPr>
+            <w:tcW w:w="2160" w:type="dxa"/>
+            <w:shd w:val="clear" w:color="auto" w:fill="9CC2E5" w:themeFill="accent1" w:themeFillTint="99"/>
+          </w:tcPr>
+          <w:p>
+            <w:r>
+              <w:rPr>
+                <w:noProof/>
+              </w:rPr>
+              <mc:AlternateContent>
+                <mc:Choice Requires="wps">
+                  <w:drawing>
+                    <wp:anchor distT="0" distB="0" distL="114300" distR="114300" simplePos="0" relativeHeight="251677696" behindDoc="0" locked="0" layoutInCell="1" allowOverlap="1" wp14:anchorId="79299925" wp14:editId="4BE5236A">
+                      <wp:simplePos x="0" y="0"/>
+                      <wp:positionH relativeFrom="column">
+                        <wp:posOffset>749906</wp:posOffset>
+                      </wp:positionH>
+                      <wp:positionV relativeFrom="paragraph">
+                        <wp:posOffset>304966</wp:posOffset>
+                      </wp:positionV>
+                      <wp:extent cx="1908313" cy="659958"/>
+                      <wp:effectExtent l="19050" t="0" r="73025" b="102235"/>
+                      <wp:wrapNone/>
+                      <wp:docPr id="17" name="Elbow Connector 17"/>
+                      <wp:cNvGraphicFramePr/>
+                      <a:graphic xmlns:a="http://schemas.openxmlformats.org/drawingml/2006/main">
+                        <a:graphicData uri="http://schemas.microsoft.com/office/word/2010/wordprocessingShape">
+                          <wps:wsp>
+                            <wps:cNvCnPr/>
+                            <wps:spPr>
+                              <a:xfrm>
+                                <a:off x="0" y="0"/>
+                                <a:ext cx="1908313" cy="659958"/>
+                              </a:xfrm>
+                              <a:prstGeom prst="bentConnector3">
+                                <a:avLst>
+                                  <a:gd name="adj1" fmla="val -420"/>
+                                </a:avLst>
+                              </a:prstGeom>
+                              <a:ln>
+                                <a:solidFill>
+                                  <a:schemeClr val="tx1"/>
+                                </a:solidFill>
+                                <a:tailEnd type="triangle"/>
+                              </a:ln>
+                            </wps:spPr>
+                            <wps:style>
+                              <a:lnRef idx="1">
+                                <a:schemeClr val="accent1"/>
+                              </a:lnRef>
+                              <a:fillRef idx="0">
+                                <a:schemeClr val="accent1"/>
+                              </a:fillRef>
+                              <a:effectRef idx="0">
+                                <a:schemeClr val="accent1"/>
+                              </a:effectRef>
+                              <a:fontRef idx="minor">
+                                <a:schemeClr val="tx1"/>
+                              </a:fontRef>
+                            </wps:style>
+                            <wps:bodyPr/>
+                          </wps:wsp>
+                        </a:graphicData>
+                      </a:graphic>
+                    </wp:anchor>
+                  </w:drawing>
+                </mc:Choice>
+                <mc:Fallback>
+                  <w:pict>
+                    <v:shape w14:anchorId="1E330A3B" id="Elbow Connector 17" o:spid="_x0000_s1026" type="#_x0000_t34" style="position:absolute;margin-left:59.05pt;margin-top:24pt;width:150.25pt;height:51.95pt;z-index:251677696;visibility:visible;mso-wrap-style:square;mso-wrap-distance-left:9pt;mso-wrap-distance-top:0;mso-wrap-distance-right:9pt;mso-wrap-distance-bottom:0;mso-position-horizontal:absolute;mso-position-horizontal-relative:text;mso-position-vertical:absolute;mso-position-vertical-relative:text" o:gfxdata="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" adj="-91" strokecolor="black [3213]" strokeweight=".5pt">
+                      <v:stroke endarrow="block"/>
+                    </v:shape>
+                  </w:pict>
+                </mc:Fallback>
+              </mc:AlternateContent>
+            </w:r>
+          </w:p>
+        </w:tc>
+        <w:tc>
+          <w:tcPr>
+            <w:tcW w:w="3074" w:type="dxa"/>
+            <w:shd w:val="clear" w:color="auto" w:fill="FFD966" w:themeFill="accent4" w:themeFillTint="99"/>
+          </w:tcPr>
+          <w:p>
+            <w:r>
+              <w:rPr>
+                <w:noProof/>
+              </w:rPr>
+              <mc:AlternateContent>
+                <mc:Choice Requires="wps">
+                  <w:drawing>
+                    <wp:anchor distT="0" distB="0" distL="114300" distR="114300" simplePos="0" relativeHeight="251670528" behindDoc="0" locked="0" layoutInCell="1" allowOverlap="1" wp14:anchorId="308C86D4" wp14:editId="1A1D4D62">
+                      <wp:simplePos x="0" y="0"/>
+                      <wp:positionH relativeFrom="column">
+                        <wp:posOffset>-351348</wp:posOffset>
+                      </wp:positionH>
+                      <wp:positionV relativeFrom="paragraph">
+                        <wp:posOffset>98232</wp:posOffset>
+                      </wp:positionV>
+                      <wp:extent cx="4420400" cy="429370"/>
+                      <wp:effectExtent l="0" t="0" r="18415" b="27940"/>
+                      <wp:wrapNone/>
+                      <wp:docPr id="9" name="Rectangle 9"/>
+                      <wp:cNvGraphicFramePr/>
+                      <a:graphic xmlns:a="http://schemas.openxmlformats.org/drawingml/2006/main">
+                        <a:graphicData uri="http://schemas.microsoft.com/office/word/2010/wordprocessingShape">
+                          <wps:wsp>
+                            <wps:cNvSpPr/>
+                            <wps:spPr>
+                              <a:xfrm>
+                                <a:off x="0" y="0"/>
+                                <a:ext cx="4420400" cy="429370"/>
+                              </a:xfrm>
+                              <a:prstGeom prst="rect">
+                                <a:avLst/>
+                              </a:prstGeom>
+                            </wps:spPr>
+                            <wps:style>
+                              <a:lnRef idx="2">
+                                <a:schemeClr val="accent6"/>
+                              </a:lnRef>
+                              <a:fillRef idx="1">
+                                <a:schemeClr val="lt1"/>
+                              </a:fillRef>
+                              <a:effectRef idx="0">
+                                <a:schemeClr val="accent6"/>
+                              </a:effectRef>
+                              <a:fontRef idx="minor">
+                                <a:schemeClr val="dk1"/>
+                              </a:fontRef>
+                            </wps:style>
+                            <wps:txbx>
+                              <w:txbxContent>
+                                <w:p>
+                                  <w:pPr>
+                                    <w:jc w:val="center"/>
+                                    <w:rPr>
+                                      <w:sz w:val="20"/>
+                                      <w:szCs w:val="20"/>
+                                    </w:rPr>
+                                  </w:pPr>
+                                  <w:r>
+                                    <w:rPr>
+                                      <w:color w:val="000000"/>
+                                      <w:sz w:val="20"/>
+                                      <w:szCs w:val="20"/>
+                                    </w:rPr>
+                                    <w:t>System Test Planning &amp; Design</w:t>
+                                  </w:r>
+                                </w:p>
+                              </w:txbxContent>
+                            </wps:txbx>
+                            <wps:bodyPr rot="0" spcFirstLastPara="0" vertOverflow="overflow" horzOverflow="overflow" vert="horz" wrap="square" lIns="91440" tIns="45720" rIns="91440" bIns="45720" numCol="1" spcCol="0" rtlCol="0" fromWordArt="0" anchor="ctr" anchorCtr="0" forceAA="0" compatLnSpc="1">
+                              <a:prstTxWarp prst="textNoShape">
+                                <a:avLst/>
+                              </a:prstTxWarp>
+                              <a:noAutofit/>
+                            </wps:bodyPr>
+                          </wps:wsp>
+                        </a:graphicData>
+                      </a:graphic>
+                      <wp14:sizeRelH relativeFrom="margin">
+                        <wp14:pctWidth>0</wp14:pctWidth>
+                      </wp14:sizeRelH>
+                      <wp14:sizeRelV relativeFrom="margin">
+                        <wp14:pctHeight>0</wp14:pctHeight>
+                      </wp14:sizeRelV>
+                    </wp:anchor>
+                  </w:drawing>
+                </mc:Choice>
+                <mc:Fallback>
+                  <w:pict>
+                    <v:rect w14:anchorId="308C86D4" id="Rectangle 9" o:spid="_x0000_s1034" style="position:absolute;margin-left:-27.65pt;margin-top:7.75pt;width:348.05pt;height:33.8pt;z-index:251670528;visibility:visible;mso-wrap-style:square;mso-width-percent:0;mso-height-percent:0;mso-wrap-distance-left:9pt;mso-wrap-distance-top:0;mso-wrap-distance-right:9pt;mso-wrap-distance-bottom:0;mso-position-horizontal:absolute;mso-position-horizontal-relative:text;mso-position-vertical:absolute;mso-position-vertical-relative:text;mso-width-percent:0;mso-height-percent:0;mso-width-relative:margin;mso-height-relative:margin;v-text-anchor:middle" o:gfxdata="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" fillcolor="white [3201]" strokecolor="#70ad47 [3209]" strokeweight="1pt">
+                      <v:textbox>
+                        <w:txbxContent>
+                          <w:p>
+                            <w:pPr>
+                              <w:jc w:val="center"/>
+                              <w:rPr>
+                                <w:sz w:val="20"/>
+                                <w:szCs w:val="20"/>
+                              </w:rPr>
+                            </w:pPr>
+                            <w:r>
+                              <w:rPr>
+                                <w:color w:val="000000"/>
+                                <w:sz w:val="20"/>
+                                <w:szCs w:val="20"/>
+                              </w:rPr>
+                              <w:t>System Test Planning &amp; Design</w:t>
+                            </w:r>
+                          </w:p>
+                        </w:txbxContent>
+                      </v:textbox>
+                    </v:rect>
+                  </w:pict>
+                </mc:Fallback>
+              </mc:AlternateContent>
+            </w:r>
+          </w:p>
+        </w:tc>
+        <w:tc>
+          <w:tcPr>
+            <w:tcW w:w="1966" w:type="dxa"/>
+            <w:shd w:val="clear" w:color="auto" w:fill="9CC2E5" w:themeFill="accent1" w:themeFillTint="99"/>
+          </w:tcPr>
+          <w:p/>
+        </w:tc>
+        <w:tc>
+          <w:tcPr>
+            <w:tcW w:w="1620" w:type="dxa"/>
+            <w:shd w:val="clear" w:color="auto" w:fill="FFD966" w:themeFill="accent4" w:themeFillTint="99"/>
+          </w:tcPr>
+          <w:p>
+            <w:r>
+              <w:rPr>
+                <w:noProof/>
+              </w:rPr>
+              <mc:AlternateContent>
+                <mc:Choice Requires="wps">
+                  <w:drawing>
+                    <wp:anchor distT="0" distB="0" distL="114300" distR="114300" simplePos="0" relativeHeight="251686912" behindDoc="0" locked="0" layoutInCell="1" allowOverlap="1" wp14:anchorId="712E5E53" wp14:editId="1AE5790F">
+                      <wp:simplePos x="0" y="0"/>
+                      <wp:positionH relativeFrom="column">
+                        <wp:posOffset>827930</wp:posOffset>
+                      </wp:positionH>
+                      <wp:positionV relativeFrom="paragraph">
+                        <wp:posOffset>312695</wp:posOffset>
+                      </wp:positionV>
+                      <wp:extent cx="143123" cy="667937"/>
+                      <wp:effectExtent l="0" t="0" r="28575" b="37465"/>
+                      <wp:wrapNone/>
+                      <wp:docPr id="32" name="Elbow Connector 32"/>
+                      <wp:cNvGraphicFramePr/>
+                      <a:graphic xmlns:a="http://schemas.openxmlformats.org/drawingml/2006/main">
+                        <a:graphicData uri="http://schemas.microsoft.com/office/word/2010/wordprocessingShape">
+                          <wps:wsp>
+                            <wps:cNvCnPr/>
+                            <wps:spPr>
+                              <a:xfrm flipV="1">
+                                <a:off x="0" y="0"/>
+                                <a:ext cx="143123" cy="667937"/>
+                              </a:xfrm>
+                              <a:prstGeom prst="bentConnector3">
+                                <a:avLst>
+                                  <a:gd name="adj1" fmla="val 99865"/>
+                                </a:avLst>
+                              </a:prstGeom>
+                              <a:ln>
+                                <a:solidFill>
+                                  <a:schemeClr val="tx1"/>
+                                </a:solidFill>
+                              </a:ln>
+                            </wps:spPr>
+                            <wps:style>
+                              <a:lnRef idx="1">
+                                <a:schemeClr val="accent1"/>
+                              </a:lnRef>
+                              <a:fillRef idx="0">
+                                <a:schemeClr val="accent1"/>
+                              </a:fillRef>
+                              <a:effectRef idx="0">
+                                <a:schemeClr val="accent1"/>
+                              </a:effectRef>
+                              <a:fontRef idx="minor">
+                                <a:schemeClr val="tx1"/>
+                              </a:fontRef>
+                            </wps:style>
+                            <wps:bodyPr/>
+                          </wps:wsp>
+                        </a:graphicData>
+                      </a:graphic>
+                      <wp14:sizeRelV relativeFrom="margin">
+                        <wp14:pctHeight>0</wp14:pctHeight>
+                      </wp14:sizeRelV>
+                    </wp:anchor>
+                  </w:drawing>
+                </mc:Choice>
+                <mc:Fallback>
+                  <w:pict>
+                    <v:shape w14:anchorId="11EB8C7A" id="Elbow Connector 32" o:spid="_x0000_s1026" type="#_x0000_t34" style="position:absolute;margin-left:65.2pt;margin-top:24.6pt;width:11.25pt;height:52.6pt;flip:y;z-index:251686912;visibility:visible;mso-wrap-style:square;mso-height-percent:0;mso-wrap-distance-left:9pt;mso-wrap-distance-top:0;mso-wrap-distance-right:9pt;mso-wrap-distance-bottom:0;mso-position-horizontal:absolute;mso-position-horizontal-relative:text;mso-position-vertical:absolute;mso-position-vertical-relative:text;mso-height-percent:0;mso-height-relative:margin" o:gfxdata="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" adj="21571" strokecolor="black [3213]" strokeweight=".5pt"/>
+                  </w:pict>
+                </mc:Fallback>
+              </mc:AlternateContent>
+            </w:r>
+            <w:r>
+              <w:rPr>
+                <w:noProof/>
+              </w:rPr>
+              <mc:AlternateContent>
+                <mc:Choice Requires="wps">
+                  <w:drawing>
+                    <wp:anchor distT="0" distB="0" distL="114300" distR="114300" simplePos="0" relativeHeight="251682816" behindDoc="0" locked="0" layoutInCell="1" allowOverlap="1" wp14:anchorId="7062054B" wp14:editId="7B720E12">
+                      <wp:simplePos x="0" y="0"/>
+                      <wp:positionH relativeFrom="column">
+                        <wp:posOffset>875637</wp:posOffset>
+                      </wp:positionH>
+                      <wp:positionV relativeFrom="paragraph">
+                        <wp:posOffset>304966</wp:posOffset>
+                      </wp:positionV>
+                      <wp:extent cx="198783" cy="0"/>
+                      <wp:effectExtent l="0" t="76200" r="10795" b="95250"/>
+                      <wp:wrapNone/>
+                      <wp:docPr id="24" name="Straight Arrow Connector 24"/>
+                      <wp:cNvGraphicFramePr/>
+                      <a:graphic xmlns:a="http://schemas.openxmlformats.org/drawingml/2006/main">
+                        <a:graphicData uri="http://schemas.microsoft.com/office/word/2010/wordprocessingShape">
+                          <wps:wsp>
+                            <wps:cNvCnPr/>
+                            <wps:spPr>
+                              <a:xfrm>
+                                <a:off x="0" y="0"/>
+                                <a:ext cx="198783" cy="0"/>
+                              </a:xfrm>
+                              <a:prstGeom prst="straightConnector1">
+                                <a:avLst/>
+                              </a:prstGeom>
+                              <a:ln>
+                                <a:solidFill>
+                                  <a:schemeClr val="tx1"/>
+                                </a:solidFill>
+                                <a:tailEnd type="triangle"/>
+                              </a:ln>
+                            </wps:spPr>
+                            <wps:style>
+                              <a:lnRef idx="1">
+                                <a:schemeClr val="accent1"/>
+                              </a:lnRef>
+                              <a:fillRef idx="0">
+                                <a:schemeClr val="accent1"/>
+                              </a:fillRef>
+                              <a:effectRef idx="0">
+                                <a:schemeClr val="accent1"/>
+                              </a:effectRef>
+                              <a:fontRef idx="minor">
+                                <a:schemeClr val="tx1"/>
+                              </a:fontRef>
+                            </wps:style>
+                            <wps:bodyPr/>
+                          </wps:wsp>
+                        </a:graphicData>
+                      </a:graphic>
+                    </wp:anchor>
+                  </w:drawing>
+                </mc:Choice>
+                <mc:Fallback>
+                  <w:pict>
+                    <v:shape w14:anchorId="0D798677" id="Straight Arrow Connector 24" o:spid="_x0000_s1026" type="#_x0000_t32" style="position:absolute;margin-left:68.95pt;margin-top:24pt;width:15.65pt;height:0;z-index:251682816;visibility:visible;mso-wrap-style:square;mso-wrap-distance-left:9pt;mso-wrap-distance-top:0;mso-wrap-distance-right:9pt;mso-wrap-distance-bottom:0;mso-position-horizontal:absolute;mso-position-horizontal-relative:text;mso-position-vertical:absolute;mso-position-vertical-relative:text" o:gfxdata="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" strokecolor="black [3213]" strokeweight=".5pt">
+                      <v:stroke endarrow="block" joinstyle="miter"/>
+                    </v:shape>
+                  </w:pict>
+                </mc:Fallback>
+              </mc:AlternateContent>
+            </w:r>
+          </w:p>
+        </w:tc>
+        <w:tc>
+          <w:tcPr>
+            <w:tcW w:w="1710" w:type="dxa"/>
+            <w:shd w:val="clear" w:color="auto" w:fill="9CC2E5" w:themeFill="accent1" w:themeFillTint="99"/>
+          </w:tcPr>
+          <w:p>
+            <w:r>
+              <w:rPr>
+                <w:noProof/>
+              </w:rPr>
+              <mc:AlternateContent>
+                <mc:Choice Requires="wps">
+                  <w:drawing>
+                    <wp:anchor distT="0" distB="0" distL="114300" distR="114300" simplePos="0" relativeHeight="251671552" behindDoc="0" locked="0" layoutInCell="1" allowOverlap="1" wp14:anchorId="6192C43E" wp14:editId="567F7A87">
+                      <wp:simplePos x="0" y="0"/>
+                      <wp:positionH relativeFrom="column">
+                        <wp:posOffset>10795</wp:posOffset>
+                      </wp:positionH>
+                      <wp:positionV relativeFrom="paragraph">
+                        <wp:posOffset>100026</wp:posOffset>
+                      </wp:positionV>
+                      <wp:extent cx="850790" cy="429370"/>
+                      <wp:effectExtent l="0" t="0" r="26035" b="27940"/>
+                      <wp:wrapNone/>
+                      <wp:docPr id="10" name="Rectangle 10"/>
+                      <wp:cNvGraphicFramePr/>
+                      <a:graphic xmlns:a="http://schemas.openxmlformats.org/drawingml/2006/main">
+                        <a:graphicData uri="http://schemas.microsoft.com/office/word/2010/wordprocessingShape">
+                          <wps:wsp>
+                            <wps:cNvSpPr/>
+                            <wps:spPr>
+                              <a:xfrm>
+                                <a:off x="0" y="0"/>
+                                <a:ext cx="850790" cy="429370"/>
+                              </a:xfrm>
+                              <a:prstGeom prst="rect">
+                                <a:avLst/>
+                              </a:prstGeom>
+                            </wps:spPr>
+                            <wps:style>
+                              <a:lnRef idx="2">
+                                <a:schemeClr val="accent6"/>
+                              </a:lnRef>
+                              <a:fillRef idx="1">
+                                <a:schemeClr val="lt1"/>
+                              </a:fillRef>
+                              <a:effectRef idx="0">
+                                <a:schemeClr val="accent6"/>
+                              </a:effectRef>
+                              <a:fontRef idx="minor">
+                                <a:schemeClr val="dk1"/>
+                              </a:fontRef>
+                            </wps:style>
+                            <wps:txbx>
+                              <w:txbxContent>
+                                <w:p>
+                                  <w:pPr>
+                                    <w:jc w:val="center"/>
+                                    <w:rPr>
+                                      <w:sz w:val="18"/>
+                                      <w:szCs w:val="18"/>
+                                    </w:rPr>
+                                  </w:pPr>
+                                  <w:r>
+                                    <w:rPr>
+                                      <w:sz w:val="18"/>
+                                      <w:szCs w:val="18"/>
+                                    </w:rPr>
+                                    <w:t>System Test</w:t>
+                                  </w:r>
+                                </w:p>
+                              </w:txbxContent>
+                            </wps:txbx>
+                            <wps:bodyPr rot="0" spcFirstLastPara="0" vertOverflow="overflow" horzOverflow="overflow" vert="horz" wrap="square" lIns="91440" tIns="45720" rIns="91440" bIns="45720" numCol="1" spcCol="0" rtlCol="0" fromWordArt="0" anchor="ctr" anchorCtr="0" forceAA="0" compatLnSpc="1">
+                              <a:prstTxWarp prst="textNoShape">
+                                <a:avLst/>
+                              </a:prstTxWarp>
+                              <a:noAutofit/>
+                            </wps:bodyPr>
+                          </wps:wsp>
+                        </a:graphicData>
+                      </a:graphic>
+                      <wp14:sizeRelH relativeFrom="margin">
+                        <wp14:pctWidth>0</wp14:pctWidth>
+                      </wp14:sizeRelH>
+                      <wp14:sizeRelV relativeFrom="margin">
+                        <wp14:pctHeight>0</wp14:pctHeight>
+                      </wp14:sizeRelV>
+                    </wp:anchor>
+                  </w:drawing>
+                </mc:Choice>
+                <mc:Fallback>
+                  <w:pict>
+                    <v:rect w14:anchorId="6192C43E" id="Rectangle 10" o:spid="_x0000_s1035" style="position:absolute;margin-left:.85pt;margin-top:7.9pt;width:67pt;height:33.8pt;z-index:251671552;visibility:visible;mso-wrap-style:square;mso-width-percent:0;mso-height-percent:0;mso-wrap-distance-left:9pt;mso-wrap-distance-top:0;mso-wrap-distance-right:9pt;mso-wrap-distance-bottom:0;mso-position-horizontal:absolute;mso-position-horizontal-relative:text;mso-position-vertical:absolute;mso-position-vertical-relative:text;mso-width-percent:0;mso-height-percent:0;mso-width-relative:margin;mso-height-relative:margin;v-text-anchor:middle" o:gfxdata="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" fillcolor="white [3201]" strokecolor="#70ad47 [3209]" strokeweight="1pt">
+                      <v:textbox>
+                        <w:txbxContent>
+                          <w:p>
+                            <w:pPr>
+                              <w:jc w:val="center"/>
+                              <w:rPr>
+                                <w:sz w:val="18"/>
+                                <w:szCs w:val="18"/>
+                              </w:rPr>
+                            </w:pPr>
+                            <w:r>
+                              <w:rPr>
+                                <w:sz w:val="18"/>
+                                <w:szCs w:val="18"/>
+                              </w:rPr>
+                              <w:t>System Test</w:t>
+                            </w:r>
+                          </w:p>
+                        </w:txbxContent>
+                      </v:textbox>
+                    </v:rect>
+                  </w:pict>
+                </mc:Fallback>
+              </mc:AlternateContent>
+            </w:r>
+          </w:p>
+        </w:tc>
+        <w:tc>
+          <w:tcPr>
+            <w:tcW w:w="2457" w:type="dxa"/>
+            <w:shd w:val="clear" w:color="auto" w:fill="FFD966" w:themeFill="accent4" w:themeFillTint="99"/>
+          </w:tcPr>
+          <w:p/>
+        </w:tc>
+      </w:tr>
+      <w:tr>
+        <w:trPr>
+          <w:trHeight w:val="989"/>
+        </w:trPr>
+        <w:tc>
+          <w:tcPr>
+            <w:tcW w:w="1890" w:type="dxa"/>
+          </w:tcPr>
+          <w:p>
+            <w:pPr>
+              <w:rPr>
+                <w:sz w:val="20"/>
+                <w:szCs w:val="20"/>
+              </w:rPr>
+            </w:pPr>
+            <w:r>
+              <w:rPr>
+                <w:sz w:val="20"/>
+                <w:szCs w:val="20"/>
+              </w:rPr>
+              <w:t>Technical Publications</w:t>
+            </w:r>
+          </w:p>
+        </w:tc>
+        <w:tc>
+          <w:tcPr>
+            <w:tcW w:w="2160" w:type="dxa"/>
+            <w:shd w:val="clear" w:color="auto" w:fill="9CC2E5" w:themeFill="accent1" w:themeFillTint="99"/>
+          </w:tcPr>
+          <w:p/>
+        </w:tc>
+        <w:tc>
+          <w:tcPr>
+            <w:tcW w:w="3074" w:type="dxa"/>
+            <w:shd w:val="clear" w:color="auto" w:fill="FFD966" w:themeFill="accent4" w:themeFillTint="99"/>
+          </w:tcPr>
+          <w:p>
+            <w:pPr>
+              <w:rPr>
+                <w:noProof/>
+              </w:rPr>
+            </w:pPr>
+          </w:p>
+        </w:tc>
+        <w:tc>
+          <w:tcPr>
+            <w:tcW w:w="1966" w:type="dxa"/>
+            <w:shd w:val="clear" w:color="auto" w:fill="9CC2E5" w:themeFill="accent1" w:themeFillTint="99"/>
+          </w:tcPr>
+          <w:p>
+            <w:r>
+              <w:rPr>
+                <w:noProof/>
+              </w:rPr>
+              <mc:AlternateContent>
+                <mc:Choice Requires="wps">
+                  <w:drawing>
+                    <wp:anchor distT="0" distB="0" distL="114300" distR="114300" simplePos="0" relativeHeight="251672576" behindDoc="0" locked="0" layoutInCell="1" allowOverlap="1" wp14:anchorId="738C7E7B" wp14:editId="6FDD3508">
+                      <wp:simplePos x="0" y="0"/>
+                      <wp:positionH relativeFrom="column">
+                        <wp:posOffset>-649467</wp:posOffset>
+                      </wp:positionH>
+                      <wp:positionV relativeFrom="paragraph">
+                        <wp:posOffset>99971</wp:posOffset>
+                      </wp:positionV>
+                      <wp:extent cx="2727297" cy="429370"/>
+                      <wp:effectExtent l="0" t="0" r="16510" b="27940"/>
+                      <wp:wrapNone/>
+                      <wp:docPr id="11" name="Rectangle 11"/>
+                      <wp:cNvGraphicFramePr/>
+                      <a:graphic xmlns:a="http://schemas.openxmlformats.org/drawingml/2006/main">
+                        <a:graphicData uri="http://schemas.microsoft.com/office/word/2010/wordprocessingShape">
+                          <wps:wsp>
+                            <wps:cNvSpPr/>
+                            <wps:spPr>
+                              <a:xfrm>
+                                <a:off x="0" y="0"/>
+                                <a:ext cx="2727297" cy="429370"/>
+                              </a:xfrm>
+                              <a:prstGeom prst="rect">
+                                <a:avLst/>
+                              </a:prstGeom>
+                            </wps:spPr>
+                            <wps:style>
+                              <a:lnRef idx="2">
+                                <a:schemeClr val="accent6"/>
+                              </a:lnRef>
+                              <a:fillRef idx="1">
+                                <a:schemeClr val="lt1"/>
+                              </a:fillRef>
+                              <a:effectRef idx="0">
+                                <a:schemeClr val="accent6"/>
+                              </a:effectRef>
+                              <a:fontRef idx="minor">
+                                <a:schemeClr val="dk1"/>
+                              </a:fontRef>
+                            </wps:style>
+                            <wps:txbx>
+                              <w:txbxContent>
+                                <w:p>
+                                  <w:pPr>
+                                    <w:jc w:val="center"/>
+                                    <w:rPr>
+                                      <w:sz w:val="18"/>
+                                      <w:szCs w:val="18"/>
+                                    </w:rPr>
+                                  </w:pPr>
+                                  <w:r>
+                                    <w:rPr>
+                                      <w:sz w:val="18"/>
+                                      <w:szCs w:val="18"/>
+                                    </w:rPr>
+                                    <w:t>Design &amp; Write User Documentation</w:t>
+                                  </w:r>
+                                </w:p>
+                              </w:txbxContent>
+                            </wps:txbx>
+                            <wps:bodyPr rot="0" spcFirstLastPara="0" vertOverflow="overflow" horzOverflow="overflow" vert="horz" wrap="square" lIns="91440" tIns="45720" rIns="91440" bIns="45720" numCol="1" spcCol="0" rtlCol="0" fromWordArt="0" anchor="ctr" anchorCtr="0" forceAA="0" compatLnSpc="1">
+                              <a:prstTxWarp prst="textNoShape">
+                                <a:avLst/>
+                              </a:prstTxWarp>
+                              <a:noAutofit/>
+                            </wps:bodyPr>
+                          </wps:wsp>
+                        </a:graphicData>
+                      </a:graphic>
+                      <wp14:sizeRelH relativeFrom="margin">
+                        <wp14:pctWidth>0</wp14:pctWidth>
+                      </wp14:sizeRelH>
+                      <wp14:sizeRelV relativeFrom="margin">
+                        <wp14:pctHeight>0</wp14:pctHeight>
+                      </wp14:sizeRelV>
+                    </wp:anchor>
+                  </w:drawing>
+                </mc:Choice>
+                <mc:Fallback>
+                  <w:pict>
+                    <v:rect w14:anchorId="738C7E7B" id="Rectangle 11" o:spid="_x0000_s1036" style="position:absolute;margin-left:-51.15pt;margin-top:7.85pt;width:214.75pt;height:33.8pt;z-index:251672576;visibility:visible;mso-wrap-style:square;mso-width-percent:0;mso-height-percent:0;mso-wrap-distance-left:9pt;mso-wrap-distance-top:0;mso-wrap-distance-right:9pt;mso-wrap-distance-bottom:0;mso-position-horizontal:absolute;mso-position-horizontal-relative:text;mso-position-vertical:absolute;mso-position-vertical-relative:text;mso-width-percent:0;mso-height-percent:0;mso-width-relative:margin;mso-height-relative:margin;v-text-anchor:middle" o:gfxdata="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" fillcolor="white [3201]" strokecolor="#70ad47 [3209]" strokeweight="1pt">
+                      <v:textbox>
+                        <w:txbxContent>
+                          <w:p>
+                            <w:pPr>
+                              <w:jc w:val="center"/>
+                              <w:rPr>
+                                <w:sz w:val="18"/>
+                                <w:szCs w:val="18"/>
+                              </w:rPr>
+                            </w:pPr>
+                            <w:r>
+                              <w:rPr>
+                                <w:sz w:val="18"/>
+                                <w:szCs w:val="18"/>
+                              </w:rPr>
+                              <w:t>Design &amp; Write User Documentation</w:t>
+                            </w:r>
+                          </w:p>
+                        </w:txbxContent>
+                      </v:textbox>
+                    </v:rect>
+                  </w:pict>
+                </mc:Fallback>
+              </mc:AlternateContent>
+            </w:r>
+          </w:p>
+        </w:tc>
+        <w:tc>
+          <w:tcPr>
+            <w:tcW w:w="1620" w:type="dxa"/>
+            <w:shd w:val="clear" w:color="auto" w:fill="FFD966" w:themeFill="accent4" w:themeFillTint="99"/>
+          </w:tcPr>
+          <w:p/>
+        </w:tc>
+        <w:tc>
+          <w:tcPr>
+            <w:tcW w:w="1710" w:type="dxa"/>
+            <w:shd w:val="clear" w:color="auto" w:fill="9CC2E5" w:themeFill="accent1" w:themeFillTint="99"/>
+          </w:tcPr>
+          <w:p/>
+        </w:tc>
+        <w:tc>
+          <w:tcPr>
+            <w:tcW w:w="2457" w:type="dxa"/>
+            <w:shd w:val="clear" w:color="auto" w:fill="FFD966" w:themeFill="accent4" w:themeFillTint="99"/>
+          </w:tcPr>
+          <w:p>
+            <w:r>
+              <w:rPr>
+                <w:noProof/>
+              </w:rPr>
+              <mc:AlternateContent>
+                <mc:Choice Requires="wps">
+                  <w:drawing>
+                    <wp:anchor distT="0" distB="0" distL="114300" distR="114300" simplePos="0" relativeHeight="251674624" behindDoc="0" locked="0" layoutInCell="1" allowOverlap="1" wp14:anchorId="144879F5" wp14:editId="3B7B5DD5">
+                      <wp:simplePos x="0" y="0"/>
+                      <wp:positionH relativeFrom="column">
+                        <wp:posOffset>-20872</wp:posOffset>
+                      </wp:positionH>
+                      <wp:positionV relativeFrom="paragraph">
+                        <wp:posOffset>-4090366</wp:posOffset>
+                      </wp:positionV>
+                      <wp:extent cx="739471" cy="5231848"/>
+                      <wp:effectExtent l="0" t="0" r="22860" b="26035"/>
+                      <wp:wrapNone/>
+                      <wp:docPr id="13" name="Rectangle 13"/>
+                      <wp:cNvGraphicFramePr/>
+                      <a:graphic xmlns:a="http://schemas.openxmlformats.org/drawingml/2006/main">
+                        <a:graphicData uri="http://schemas.microsoft.com/office/word/2010/wordprocessingShape">
+                          <wps:wsp>
+                            <wps:cNvSpPr/>
+                            <wps:spPr>
+                              <a:xfrm>
+                                <a:off x="0" y="0"/>
+                                <a:ext cx="739471" cy="5231848"/>
+                              </a:xfrm>
+                              <a:prstGeom prst="rect">
+                                <a:avLst/>
+                              </a:prstGeom>
+                            </wps:spPr>
+                            <wps:style>
+                              <a:lnRef idx="2">
+                                <a:schemeClr val="accent6"/>
+                              </a:lnRef>
+                              <a:fillRef idx="1">
+                                <a:schemeClr val="lt1"/>
+                              </a:fillRef>
+                              <a:effectRef idx="0">
+                                <a:schemeClr val="accent6"/>
+                              </a:effectRef>
+                              <a:fontRef idx="minor">
+                                <a:schemeClr val="dk1"/>
+                              </a:fontRef>
+                            </wps:style>
+                            <wps:txbx>
+                              <w:txbxContent>
+                                <w:p>
+                                  <w:pPr>
+                                    <w:jc w:val="center"/>
+                                    <w:rPr>
+                                      <w:sz w:val="18"/>
+                                      <w:szCs w:val="18"/>
+                                    </w:rPr>
+                                  </w:pPr>
+                                  <w:r>
+                                    <w:rPr>
+                                      <w:color w:val="000000"/>
+                                      <w:sz w:val="18"/>
+                                      <w:szCs w:val="18"/>
+                                    </w:rPr>
+                                    <w:t>Define</w:t>
+                                  </w:r>
+                                  <w:r>
+                                    <w:rPr>
+                                      <w:color w:val="000000"/>
+                                      <w:sz w:val="18"/>
+                                      <w:szCs w:val="18"/>
+                                    </w:rPr>
+                                    <w:br/>
+                                    <w:t>Release</w:t>
+                                  </w:r>
+                                  <w:r>
+                                    <w:rPr>
+                                      <w:color w:val="000000"/>
+                                      <w:sz w:val="18"/>
+                                      <w:szCs w:val="18"/>
+                                    </w:rPr>
+                                    <w:br/>
+                                    <w:t>Description</w:t>
+                                  </w:r>
+                                </w:p>
+                              </w:txbxContent>
+                            </wps:txbx>
+                            <wps:bodyPr rot="0" spcFirstLastPara="0" vertOverflow="overflow" horzOverflow="overflow" vert="horz" wrap="square" lIns="91440" tIns="45720" rIns="91440" bIns="45720" numCol="1" spcCol="0" rtlCol="0" fromWordArt="0" anchor="ctr" anchorCtr="0" forceAA="0" compatLnSpc="1">
+                              <a:prstTxWarp prst="textNoShape">
+                                <a:avLst/>
+                              </a:prstTxWarp>
+                              <a:noAutofit/>
+                            </wps:bodyPr>
+                          </wps:wsp>
+                        </a:graphicData>
+                      </a:graphic>
+                      <wp14:sizeRelH relativeFrom="margin">
+                        <wp14:pctWidth>0</wp14:pctWidth>
+                      </wp14:sizeRelH>
+                      <wp14:sizeRelV relativeFrom="margin">
+                        <wp14:pctHeight>0</wp14:pctHeight>
+                      </wp14:sizeRelV>
+                    </wp:anchor>
+                  </w:drawing>
+                </mc:Choice>
+                <mc:Fallback>
+                  <w:pict>
+                    <v:rect w14:anchorId="144879F5" id="Rectangle 13" o:spid="_x0000_s1037" style="position:absolute;margin-left:-1.65pt;margin-top:-322.1pt;width:58.25pt;height:411.95pt;z-index:251674624;visibility:visible;mso-wrap-style:square;mso-width-percent:0;mso-height-percent:0;mso-wrap-distance-left:9pt;mso-wrap-distance-top:0;mso-wrap-distance-right:9pt;mso-wrap-distance-bottom:0;mso-position-horizontal:absolute;mso-position-horizontal-relative:text;mso-position-vertical:absolute;mso-position-vertical-relative:text;mso-width-percent:0;mso-height-percent:0;mso-width-relative:margin;mso-height-relative:margin;v-text-anchor:middle" o:gfxdata="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" fillcolor="white [3201]" strokecolor="#70ad47 [3209]" strokeweight="1pt">
+                      <v:textbox>
+                        <w:txbxContent>
+                          <w:p>
+                            <w:pPr>
+                              <w:jc w:val="center"/>
+                              <w:rPr>
+                                <w:sz w:val="18"/>
+                                <w:szCs w:val="18"/>
+                              </w:rPr>
+                            </w:pPr>
+                            <w:r>
+                              <w:rPr>
+                                <w:color w:val="000000"/>
+                                <w:sz w:val="18"/>
+                                <w:szCs w:val="18"/>
+                              </w:rPr>
+                              <w:t>Define</w:t>
+                            </w:r>
+                            <w:r>
+                              <w:rPr>
+                                <w:color w:val="000000"/>
+                                <w:sz w:val="18"/>
+                                <w:szCs w:val="18"/>
+                              </w:rPr>
+                              <w:br/>
+                              <w:t>Release</w:t>
+                            </w:r>
+                            <w:r>
+                              <w:rPr>
+                                <w:color w:val="000000"/>
+                                <w:sz w:val="18"/>
+                                <w:szCs w:val="18"/>
+                              </w:rPr>
+                              <w:br/>
+                              <w:t>Description</w:t>
+                            </w:r>
+                          </w:p>
+                        </w:txbxContent>
+                      </v:textbox>
+                    </v:rect>
+                  </w:pict>
+                </mc:Fallback>
+              </mc:AlternateContent>
+            </w:r>
+          </w:p>
+        </w:tc>
+      </w:tr>
+      <w:tr>
+        <w:trPr>
+          <w:trHeight w:val="890"/>
+        </w:trPr>
+        <w:tc>
+          <w:tcPr>
+            <w:tcW w:w="1890" w:type="dxa"/>
+          </w:tcPr>
+          <w:p>
+            <w:pPr>
+              <w:rPr>
+                <w:sz w:val="20"/>
+                <w:szCs w:val="20"/>
+              </w:rPr>
+            </w:pPr>
+            <w:r>
+              <w:rPr>
+                <w:sz w:val="20"/>
+                <w:szCs w:val="20"/>
+              </w:rPr>
+              <w:t>Customer</w:t>
+            </w:r>
+          </w:p>
+        </w:tc>
+        <w:tc>
+          <w:tcPr>
+            <w:tcW w:w="2160" w:type="dxa"/>
+            <w:shd w:val="clear" w:color="auto" w:fill="9CC2E5" w:themeFill="accent1" w:themeFillTint="99"/>
+          </w:tcPr>
+          <w:p/>
+        </w:tc>
+        <w:tc>
+          <w:tcPr>
+            <w:tcW w:w="3074" w:type="dxa"/>
+            <w:shd w:val="clear" w:color="auto" w:fill="FFD966" w:themeFill="accent4" w:themeFillTint="99"/>
+          </w:tcPr>
+          <w:p/>
+        </w:tc>
+        <w:tc>
+          <w:tcPr>
+            <w:tcW w:w="1966" w:type="dxa"/>
+            <w:shd w:val="clear" w:color="auto" w:fill="9CC2E5" w:themeFill="accent1" w:themeFillTint="99"/>
+          </w:tcPr>
+          <w:p/>
+        </w:tc>
+        <w:tc>
+          <w:tcPr>
+            <w:tcW w:w="1620" w:type="dxa"/>
+            <w:shd w:val="clear" w:color="auto" w:fill="FFD966" w:themeFill="accent4" w:themeFillTint="99"/>
+          </w:tcPr>
+          <w:p/>
+        </w:tc>
+        <w:tc>
+          <w:tcPr>
+            <w:tcW w:w="1710" w:type="dxa"/>
+            <w:shd w:val="clear" w:color="auto" w:fill="9CC2E5" w:themeFill="accent1" w:themeFillTint="99"/>
+          </w:tcPr>
+          <w:p/>
+        </w:tc>
+        <w:tc>
+          <w:tcPr>
+            <w:tcW w:w="2457" w:type="dxa"/>
+            <w:shd w:val="clear" w:color="auto" w:fill="FFD966" w:themeFill="accent4" w:themeFillTint="99"/>
+          </w:tcPr>
+          <w:p>
+            <w:r>
+              <w:rPr>
+                <w:noProof/>
+              </w:rPr>
+              <mc:AlternateContent>
+                <mc:Choice Requires="wps">
+                  <w:drawing>
+                    <wp:anchor distT="0" distB="0" distL="114300" distR="114300" simplePos="0" relativeHeight="251673600" behindDoc="0" locked="0" layoutInCell="1" allowOverlap="1" wp14:anchorId="06CB8634" wp14:editId="48E839DA">
+                      <wp:simplePos x="0" y="0"/>
+                      <wp:positionH relativeFrom="column">
+                        <wp:posOffset>774258</wp:posOffset>
+                      </wp:positionH>
+                      <wp:positionV relativeFrom="paragraph">
+                        <wp:posOffset>77857</wp:posOffset>
+                      </wp:positionV>
+                      <wp:extent cx="659296" cy="429370"/>
+                      <wp:effectExtent l="0" t="0" r="26670" b="27940"/>
+                      <wp:wrapNone/>
+                      <wp:docPr id="12" name="Rectangle 12"/>
+                      <wp:cNvGraphicFramePr/>
+                      <a:graphic xmlns:a="http://schemas.openxmlformats.org/drawingml/2006/main">
+                        <a:graphicData uri="http://schemas.microsoft.com/office/word/2010/wordprocessingShape">
+                          <wps:wsp>
+                            <wps:cNvSpPr/>
+                            <wps:spPr>
+                              <a:xfrm>
+                                <a:off x="0" y="0"/>
+                                <a:ext cx="659296" cy="429370"/>
+                              </a:xfrm>
+                              <a:prstGeom prst="rect">
+                                <a:avLst/>
+                              </a:prstGeom>
+                            </wps:spPr>
+                            <wps:style>
+                              <a:lnRef idx="2">
+                                <a:schemeClr val="accent6"/>
+                              </a:lnRef>
+                              <a:fillRef idx="1">
+                                <a:schemeClr val="lt1"/>
+                              </a:fillRef>
+                              <a:effectRef idx="0">
+                                <a:schemeClr val="accent6"/>
+                              </a:effectRef>
+                              <a:fontRef idx="minor">
+                                <a:schemeClr val="dk1"/>
+                              </a:fontRef>
+                            </wps:style>
+                            <wps:txbx>
+                              <w:txbxContent>
+                                <w:p>
+                                  <w:pPr>
+                                    <w:jc w:val="center"/>
+                                    <w:rPr>
+                                      <w:sz w:val="18"/>
+                                      <w:szCs w:val="18"/>
+                                    </w:rPr>
+                                  </w:pPr>
+                                  <w:r>
+                                    <w:rPr>
+                                      <w:sz w:val="18"/>
+                                      <w:szCs w:val="18"/>
+                                    </w:rPr>
+                                    <w:t>Beta Test</w:t>
+                                  </w:r>
+                                </w:p>
+                              </w:txbxContent>
+                            </wps:txbx>
+                            <wps:bodyPr rot="0" spcFirstLastPara="0" vertOverflow="overflow" horzOverflow="overflow" vert="horz" wrap="square" lIns="91440" tIns="45720" rIns="91440" bIns="45720" numCol="1" spcCol="0" rtlCol="0" fromWordArt="0" anchor="ctr" anchorCtr="0" forceAA="0" compatLnSpc="1">
+                              <a:prstTxWarp prst="textNoShape">
+                                <a:avLst/>
+                              </a:prstTxWarp>
+                              <a:noAutofit/>
+                            </wps:bodyPr>
+                          </wps:wsp>
+                        </a:graphicData>
+                      </a:graphic>
+                      <wp14:sizeRelH relativeFrom="margin">
+                        <wp14:pctWidth>0</wp14:pctWidth>
+                      </wp14:sizeRelH>
+                      <wp14:sizeRelV relativeFrom="margin">
+                        <wp14:pctHeight>0</wp14:pctHeight>
+                      </wp14:sizeRelV>
+                    </wp:anchor>
+                  </w:drawing>
+                </mc:Choice>
+                <mc:Fallback>
+                  <w:pict>
+                    <v:rect w14:anchorId="06CB8634" id="Rectangle 12" o:spid="_x0000_s1038" style="position:absolute;margin-left:60.95pt;margin-top:6.15pt;width:51.9pt;height:33.8pt;z-index:251673600;visibility:visible;mso-wrap-style:square;mso-width-percent:0;mso-height-percent:0;mso-wrap-distance-left:9pt;mso-wrap-distance-top:0;mso-wrap-distance-right:9pt;mso-wrap-distance-bottom:0;mso-position-horizontal:absolute;mso-position-horizontal-relative:text;mso-position-vertical:absolute;mso-position-vertical-relative:text;mso-width-percent:0;mso-height-percent:0;mso-width-relative:margin;mso-height-relative:margin;v-text-anchor:middle" o:gfxdata="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" fillcolor="white [3201]" strokecolor="#70ad47 [3209]" strokeweight="1pt">
+                      <v:textbox>
+                        <w:txbxContent>
+                          <w:p>
+                            <w:pPr>
+                              <w:jc w:val="center"/>
+                              <w:rPr>
+                                <w:sz w:val="18"/>
+                                <w:szCs w:val="18"/>
+                              </w:rPr>
+                            </w:pPr>
+                            <w:r>
+                              <w:rPr>
+                                <w:sz w:val="18"/>
+                                <w:szCs w:val="18"/>
+                              </w:rPr>
+                              <w:t>Beta Test</w:t>
+                            </w:r>
+                          </w:p>
+                        </w:txbxContent>
+                      </v:textbox>
+                    </v:rect>
+                  </w:pict>
+                </mc:Fallback>
+              </mc:AlternateContent>
+            </w:r>
+          </w:p>
+        </w:tc>
+      </w:tr>
+    </w:tbl>
+    <w:p>
+      <w:r>
+        <w:br w:type="page"/>
+      </w:r>
+    </w:p>
     <w:p>
       <w:pPr>
         <w:pStyle w:val="Heading1"/>
@@ -1587,8 +5079,24 @@
           <w:ilvl w:val="0"/>
           <w:numId w:val="2"/>
         </w:numPr>
+        <w:sectPr>
+          <w:pgSz w:w="15840" w:h="12240" w:orient="landscape"/>
+          <w:pgMar w:top="1260" w:right="1440" w:bottom="1170" w:left="1440" w:header="720" w:footer="720" w:gutter="0"/>
+          <w:cols w:space="720"/>
+          <w:docGrid w:linePitch="360"/>
+        </w:sectPr>
+      </w:pPr>
+    </w:p>
+    <w:p>
+      <w:pPr>
+        <w:pStyle w:val="Heading1"/>
+        <w:numPr>
+          <w:ilvl w:val="0"/>
+          <w:numId w:val="2"/>
+        </w:numPr>
       </w:pPr>
       <w:r>
+        <w:lastRenderedPageBreak/>
         <w:t>Công việc (Tasks):</w:t>
       </w:r>
     </w:p>
@@ -1607,10 +5115,7 @@
       </w:r>
     </w:p>
     <w:p/>
-    <w:p>
-      <w:bookmarkStart w:id="0" w:name="_GoBack"/>
-      <w:bookmarkEnd w:id="0"/>
-    </w:p>
+    <w:p/>
     <w:p>
       <w:pPr>
         <w:pStyle w:val="Heading1"/>
@@ -1620,7 +5125,6 @@
         </w:numPr>
       </w:pPr>
       <w:r>
-        <w:lastRenderedPageBreak/>
         <w:t>Đầu ra tiêu chuẩn</w:t>
       </w:r>
       <w:r>
@@ -3291,7 +6795,7 @@
 </file>
 
 <file path=customXml/itemProps1.xml><?xml version="1.0" encoding="utf-8"?>
-<ds:datastoreItem xmlns:ds="http://schemas.openxmlformats.org/officeDocument/2006/customXml" ds:itemID="{7BD22BBC-5B9E-4C34-9573-B686D7369AB7}">
+<ds:datastoreItem xmlns:ds="http://schemas.openxmlformats.org/officeDocument/2006/customXml" ds:itemID="{27E4A9C9-F1E1-4EDD-8093-513C3176BB59}">
   <ds:schemaRefs>
     <ds:schemaRef ds:uri="http://schemas.openxmlformats.org/officeDocument/2006/bibliography"/>
   </ds:schemaRefs>
